--- a/tmp_file/需求文档/向日葵活动页-2019年度用户报告.docx
+++ b/tmp_file/需求文档/向日葵活动页-2019年度用户报告.docx
@@ -5,7 +5,7 @@
     <w:p>
       <w:pPr>
         <w:rPr>
-          <w:rFonts w:ascii="微软雅黑" w:hAnsi="微软雅黑" w:cs="微软雅黑"/>
+          <w:rFonts w:ascii="微软雅黑" w:hAnsi="微软雅黑" w:cs="微软雅黑" w:hint="eastAsia"/>
           <w:szCs w:val="21"/>
         </w:rPr>
       </w:pPr>
@@ -179,36 +179,43 @@
       <w:pPr>
         <w:pStyle w:val="a9"/>
         <w:rPr>
+          <w:rFonts w:ascii="微软雅黑" w:eastAsia="微软雅黑" w:hAnsi="微软雅黑" w:cs="微软雅黑"/>
+          <w:sz w:val="52"/>
+          <w:szCs w:val="52"/>
+        </w:rPr>
+      </w:pPr>
+      <w:bookmarkStart w:id="0" w:name="_Toc26965156"/>
+      <w:r>
+        <w:rPr>
           <w:rFonts w:ascii="微软雅黑" w:eastAsia="微软雅黑" w:hAnsi="微软雅黑" w:cs="微软雅黑" w:hint="eastAsia"/>
           <w:sz w:val="52"/>
           <w:szCs w:val="52"/>
         </w:rPr>
-      </w:pPr>
-      <w:bookmarkStart w:id="0" w:name="_Toc531274680"/>
+        <w:t>向日葵</w:t>
+      </w:r>
       <w:r>
         <w:rPr>
           <w:rFonts w:ascii="微软雅黑" w:eastAsia="微软雅黑" w:hAnsi="微软雅黑" w:cs="微软雅黑" w:hint="eastAsia"/>
           <w:sz w:val="52"/>
           <w:szCs w:val="52"/>
         </w:rPr>
-        <w:t>向日葵</w:t>
-      </w:r>
-      <w:bookmarkEnd w:id="0"/>
+        <w:t>2</w:t>
+      </w:r>
+      <w:r>
+        <w:rPr>
+          <w:rFonts w:ascii="微软雅黑" w:eastAsia="微软雅黑" w:hAnsi="微软雅黑" w:cs="微软雅黑"/>
+          <w:sz w:val="52"/>
+          <w:szCs w:val="52"/>
+        </w:rPr>
+        <w:t>019</w:t>
+      </w:r>
       <w:r>
         <w:rPr>
           <w:rFonts w:ascii="微软雅黑" w:eastAsia="微软雅黑" w:hAnsi="微软雅黑" w:cs="微软雅黑" w:hint="eastAsia"/>
           <w:sz w:val="52"/>
           <w:szCs w:val="52"/>
         </w:rPr>
-        <w:t>2</w:t>
-      </w:r>
-      <w:r>
-        <w:rPr>
-          <w:rFonts w:ascii="微软雅黑" w:eastAsia="微软雅黑" w:hAnsi="微软雅黑" w:cs="微软雅黑"/>
-          <w:sz w:val="52"/>
-          <w:szCs w:val="52"/>
-        </w:rPr>
-        <w:t>019</w:t>
+        <w:t>年度</w:t>
       </w:r>
       <w:r>
         <w:rPr>
@@ -216,16 +223,9 @@
           <w:sz w:val="52"/>
           <w:szCs w:val="52"/>
         </w:rPr>
-        <w:t>年度</w:t>
-      </w:r>
-      <w:r>
-        <w:rPr>
-          <w:rFonts w:ascii="微软雅黑" w:eastAsia="微软雅黑" w:hAnsi="微软雅黑" w:cs="微软雅黑" w:hint="eastAsia"/>
-          <w:sz w:val="52"/>
-          <w:szCs w:val="52"/>
-        </w:rPr>
         <w:t>报告</w:t>
       </w:r>
+      <w:bookmarkEnd w:id="0"/>
     </w:p>
     <w:p>
       <w:pPr>
@@ -234,7 +234,7 @@
           <w:rFonts w:ascii="微软雅黑" w:eastAsia="微软雅黑" w:hAnsi="微软雅黑" w:cs="微软雅黑"/>
         </w:rPr>
       </w:pPr>
-      <w:bookmarkStart w:id="1" w:name="_Toc531274681"/>
+      <w:bookmarkStart w:id="1" w:name="_Toc26965157"/>
       <w:r>
         <w:rPr>
           <w:rFonts w:ascii="微软雅黑" w:eastAsia="微软雅黑" w:hAnsi="微软雅黑" w:cs="微软雅黑" w:hint="eastAsia"/>
@@ -488,14 +488,14 @@
             </w:rPr>
             <w:fldChar w:fldCharType="separate"/>
           </w:r>
-          <w:hyperlink w:anchor="_Toc531274680" w:history="1">
+          <w:hyperlink w:anchor="_Toc26965156" w:history="1">
             <w:r>
               <w:rPr>
                 <w:rStyle w:val="ab"/>
                 <w:rFonts w:ascii="微软雅黑" w:hAnsi="微软雅黑" w:cs="微软雅黑"/>
                 <w:noProof/>
               </w:rPr>
-              <w:t>向日葵XXX</w:t>
+              <w:t>向日葵2019年度报告</w:t>
             </w:r>
             <w:r>
               <w:rPr>
@@ -516,7 +516,7 @@
                 <w:noProof/>
                 <w:webHidden/>
               </w:rPr>
-              <w:instrText xml:space="preserve"> PAGEREF _Toc531274680 \h </w:instrText>
+              <w:instrText xml:space="preserve"> PAGEREF _Toc26965156 \h </w:instrText>
             </w:r>
             <w:r>
               <w:rPr>
@@ -558,7 +558,7 @@
               <w:noProof/>
             </w:rPr>
           </w:pPr>
-          <w:hyperlink w:anchor="_Toc531274681" w:history="1">
+          <w:hyperlink w:anchor="_Toc26965157" w:history="1">
             <w:r>
               <w:rPr>
                 <w:rStyle w:val="ab"/>
@@ -586,7 +586,7 @@
                 <w:noProof/>
                 <w:webHidden/>
               </w:rPr>
-              <w:instrText xml:space="preserve"> PAGEREF _Toc531274681 \h </w:instrText>
+              <w:instrText xml:space="preserve"> PAGEREF _Toc26965157 \h </w:instrText>
             </w:r>
             <w:r>
               <w:rPr>
@@ -629,7 +629,7 @@
               <w:noProof/>
             </w:rPr>
           </w:pPr>
-          <w:hyperlink w:anchor="_Toc531274682" w:history="1">
+          <w:hyperlink w:anchor="_Toc26965158" w:history="1">
             <w:r>
               <w:rPr>
                 <w:rStyle w:val="ab"/>
@@ -670,7 +670,7 @@
                 <w:noProof/>
                 <w:webHidden/>
               </w:rPr>
-              <w:instrText xml:space="preserve"> PAGEREF _Toc531274682 \h </w:instrText>
+              <w:instrText xml:space="preserve"> PAGEREF _Toc26965158 \h </w:instrText>
             </w:r>
             <w:r>
               <w:rPr>
@@ -690,7 +690,91 @@
                 <w:noProof/>
                 <w:webHidden/>
               </w:rPr>
-              <w:t>2</w:t>
+              <w:t>3</w:t>
+            </w:r>
+            <w:r>
+              <w:rPr>
+                <w:noProof/>
+                <w:webHidden/>
+              </w:rPr>
+              <w:fldChar w:fldCharType="end"/>
+            </w:r>
+          </w:hyperlink>
+        </w:p>
+        <w:p>
+          <w:pPr>
+            <w:pStyle w:val="TOC2"/>
+            <w:tabs>
+              <w:tab w:val="left" w:pos="1260"/>
+              <w:tab w:val="right" w:leader="dot" w:pos="15333"/>
+            </w:tabs>
+            <w:rPr>
+              <w:rFonts w:eastAsiaTheme="minorEastAsia"/>
+              <w:noProof/>
+            </w:rPr>
+          </w:pPr>
+          <w:hyperlink w:anchor="_Toc26965159" w:history="1">
+            <w:r>
+              <w:rPr>
+                <w:rStyle w:val="ab"/>
+                <w:noProof/>
+              </w:rPr>
+              <w:t>1.1.</w:t>
+            </w:r>
+            <w:r>
+              <w:rPr>
+                <w:rFonts w:eastAsiaTheme="minorEastAsia"/>
+                <w:noProof/>
+              </w:rPr>
+              <w:tab/>
+            </w:r>
+            <w:r>
+              <w:rPr>
+                <w:rStyle w:val="ab"/>
+                <w:noProof/>
+              </w:rPr>
+              <w:t>流程</w:t>
+            </w:r>
+            <w:r>
+              <w:rPr>
+                <w:noProof/>
+                <w:webHidden/>
+              </w:rPr>
+              <w:tab/>
+            </w:r>
+            <w:r>
+              <w:rPr>
+                <w:noProof/>
+                <w:webHidden/>
+              </w:rPr>
+              <w:fldChar w:fldCharType="begin"/>
+            </w:r>
+            <w:r>
+              <w:rPr>
+                <w:noProof/>
+                <w:webHidden/>
+              </w:rPr>
+              <w:instrText xml:space="preserve"> PAGEREF _Toc26965159 \h </w:instrText>
+            </w:r>
+            <w:r>
+              <w:rPr>
+                <w:noProof/>
+                <w:webHidden/>
+              </w:rPr>
+            </w:r>
+            <w:r>
+              <w:rPr>
+                <w:noProof/>
+                <w:webHidden/>
+              </w:rPr>
+              <w:fldChar w:fldCharType="separate"/>
+            </w:r>
+            <w:r>
+              <w:rPr>
+                <w:noProof/>
+                <w:webHidden/>
+              </w:rPr>
+              <w:t>3</w:t>
             </w:r>
             <w:r>
               <w:rPr>
@@ -713,7 +797,7 @@
               <w:noProof/>
             </w:rPr>
           </w:pPr>
-          <w:hyperlink w:anchor="_Toc531274683" w:history="1">
+          <w:hyperlink w:anchor="_Toc26965160" w:history="1">
             <w:r>
               <w:rPr>
                 <w:rStyle w:val="ab"/>
@@ -754,7 +838,7 @@
                 <w:noProof/>
                 <w:webHidden/>
               </w:rPr>
-              <w:instrText xml:space="preserve"> PAGEREF _Toc531274683 \h </w:instrText>
+              <w:instrText xml:space="preserve"> PAGEREF _Toc26965160 \h </w:instrText>
             </w:r>
             <w:r>
               <w:rPr>
@@ -774,7 +858,259 @@
                 <w:noProof/>
                 <w:webHidden/>
               </w:rPr>
-              <w:t>2</w:t>
+              <w:t>3</w:t>
+            </w:r>
+            <w:r>
+              <w:rPr>
+                <w:noProof/>
+                <w:webHidden/>
+              </w:rPr>
+              <w:fldChar w:fldCharType="end"/>
+            </w:r>
+          </w:hyperlink>
+        </w:p>
+        <w:p>
+          <w:pPr>
+            <w:pStyle w:val="TOC2"/>
+            <w:tabs>
+              <w:tab w:val="left" w:pos="1260"/>
+              <w:tab w:val="right" w:leader="dot" w:pos="15333"/>
+            </w:tabs>
+            <w:rPr>
+              <w:rFonts w:eastAsiaTheme="minorEastAsia"/>
+              <w:noProof/>
+            </w:rPr>
+          </w:pPr>
+          <w:hyperlink w:anchor="_Toc26965161" w:history="1">
+            <w:r>
+              <w:rPr>
+                <w:rStyle w:val="ab"/>
+                <w:noProof/>
+              </w:rPr>
+              <w:t>2.1.</w:t>
+            </w:r>
+            <w:r>
+              <w:rPr>
+                <w:rFonts w:eastAsiaTheme="minorEastAsia"/>
+                <w:noProof/>
+              </w:rPr>
+              <w:tab/>
+            </w:r>
+            <w:r>
+              <w:rPr>
+                <w:rStyle w:val="ab"/>
+                <w:noProof/>
+              </w:rPr>
+              <w:t>需要的数据</w:t>
+            </w:r>
+            <w:r>
+              <w:rPr>
+                <w:noProof/>
+                <w:webHidden/>
+              </w:rPr>
+              <w:tab/>
+            </w:r>
+            <w:r>
+              <w:rPr>
+                <w:noProof/>
+                <w:webHidden/>
+              </w:rPr>
+              <w:fldChar w:fldCharType="begin"/>
+            </w:r>
+            <w:r>
+              <w:rPr>
+                <w:noProof/>
+                <w:webHidden/>
+              </w:rPr>
+              <w:instrText xml:space="preserve"> PAGEREF _Toc26965161 \h </w:instrText>
+            </w:r>
+            <w:r>
+              <w:rPr>
+                <w:noProof/>
+                <w:webHidden/>
+              </w:rPr>
+            </w:r>
+            <w:r>
+              <w:rPr>
+                <w:noProof/>
+                <w:webHidden/>
+              </w:rPr>
+              <w:fldChar w:fldCharType="separate"/>
+            </w:r>
+            <w:r>
+              <w:rPr>
+                <w:noProof/>
+                <w:webHidden/>
+              </w:rPr>
+              <w:t>3</w:t>
+            </w:r>
+            <w:r>
+              <w:rPr>
+                <w:noProof/>
+                <w:webHidden/>
+              </w:rPr>
+              <w:fldChar w:fldCharType="end"/>
+            </w:r>
+          </w:hyperlink>
+        </w:p>
+        <w:p>
+          <w:pPr>
+            <w:pStyle w:val="TOC2"/>
+            <w:tabs>
+              <w:tab w:val="left" w:pos="1260"/>
+              <w:tab w:val="right" w:leader="dot" w:pos="15333"/>
+            </w:tabs>
+            <w:rPr>
+              <w:rFonts w:eastAsiaTheme="minorEastAsia"/>
+              <w:noProof/>
+            </w:rPr>
+          </w:pPr>
+          <w:hyperlink w:anchor="_Toc26965162" w:history="1">
+            <w:r>
+              <w:rPr>
+                <w:rStyle w:val="ab"/>
+                <w:noProof/>
+              </w:rPr>
+              <w:t>2.2.</w:t>
+            </w:r>
+            <w:r>
+              <w:rPr>
+                <w:rFonts w:eastAsiaTheme="minorEastAsia"/>
+                <w:noProof/>
+              </w:rPr>
+              <w:tab/>
+            </w:r>
+            <w:r>
+              <w:rPr>
+                <w:rStyle w:val="ab"/>
+                <w:noProof/>
+              </w:rPr>
+              <w:t>页面内容文案</w:t>
+            </w:r>
+            <w:r>
+              <w:rPr>
+                <w:noProof/>
+                <w:webHidden/>
+              </w:rPr>
+              <w:tab/>
+            </w:r>
+            <w:r>
+              <w:rPr>
+                <w:noProof/>
+                <w:webHidden/>
+              </w:rPr>
+              <w:fldChar w:fldCharType="begin"/>
+            </w:r>
+            <w:r>
+              <w:rPr>
+                <w:noProof/>
+                <w:webHidden/>
+              </w:rPr>
+              <w:instrText xml:space="preserve"> PAGEREF _Toc26965162 \h </w:instrText>
+            </w:r>
+            <w:r>
+              <w:rPr>
+                <w:noProof/>
+                <w:webHidden/>
+              </w:rPr>
+            </w:r>
+            <w:r>
+              <w:rPr>
+                <w:noProof/>
+                <w:webHidden/>
+              </w:rPr>
+              <w:fldChar w:fldCharType="separate"/>
+            </w:r>
+            <w:r>
+              <w:rPr>
+                <w:noProof/>
+                <w:webHidden/>
+              </w:rPr>
+              <w:t>4</w:t>
+            </w:r>
+            <w:r>
+              <w:rPr>
+                <w:noProof/>
+                <w:webHidden/>
+              </w:rPr>
+              <w:fldChar w:fldCharType="end"/>
+            </w:r>
+          </w:hyperlink>
+        </w:p>
+        <w:p>
+          <w:pPr>
+            <w:pStyle w:val="TOC2"/>
+            <w:tabs>
+              <w:tab w:val="left" w:pos="1260"/>
+              <w:tab w:val="right" w:leader="dot" w:pos="15333"/>
+            </w:tabs>
+            <w:rPr>
+              <w:rFonts w:eastAsiaTheme="minorEastAsia"/>
+              <w:noProof/>
+            </w:rPr>
+          </w:pPr>
+          <w:hyperlink w:anchor="_Toc26965163" w:history="1">
+            <w:r>
+              <w:rPr>
+                <w:rStyle w:val="ab"/>
+                <w:noProof/>
+              </w:rPr>
+              <w:t>2.3.</w:t>
+            </w:r>
+            <w:r>
+              <w:rPr>
+                <w:rFonts w:eastAsiaTheme="minorEastAsia"/>
+                <w:noProof/>
+              </w:rPr>
+              <w:tab/>
+            </w:r>
+            <w:r>
+              <w:rPr>
+                <w:rStyle w:val="ab"/>
+                <w:noProof/>
+              </w:rPr>
+              <w:t>具体需求</w:t>
+            </w:r>
+            <w:r>
+              <w:rPr>
+                <w:noProof/>
+                <w:webHidden/>
+              </w:rPr>
+              <w:tab/>
+            </w:r>
+            <w:r>
+              <w:rPr>
+                <w:noProof/>
+                <w:webHidden/>
+              </w:rPr>
+              <w:fldChar w:fldCharType="begin"/>
+            </w:r>
+            <w:r>
+              <w:rPr>
+                <w:noProof/>
+                <w:webHidden/>
+              </w:rPr>
+              <w:instrText xml:space="preserve"> PAGEREF _Toc26965163 \h </w:instrText>
+            </w:r>
+            <w:r>
+              <w:rPr>
+                <w:noProof/>
+                <w:webHidden/>
+              </w:rPr>
+            </w:r>
+            <w:r>
+              <w:rPr>
+                <w:noProof/>
+                <w:webHidden/>
+              </w:rPr>
+              <w:fldChar w:fldCharType="separate"/>
+            </w:r>
+            <w:r>
+              <w:rPr>
+                <w:noProof/>
+                <w:webHidden/>
+              </w:rPr>
+              <w:t>5</w:t>
             </w:r>
             <w:r>
               <w:rPr>
@@ -811,7 +1147,7 @@
       <w:pPr>
         <w:pStyle w:val="1"/>
       </w:pPr>
-      <w:bookmarkStart w:id="2" w:name="_Toc531274682"/>
+      <w:bookmarkStart w:id="2" w:name="_Toc26965158"/>
       <w:r>
         <w:rPr>
           <w:rFonts w:hint="eastAsia"/>
@@ -821,11 +1157,6 @@
       <w:bookmarkEnd w:id="2"/>
     </w:p>
     <w:p>
-      <w:pPr>
-        <w:rPr>
-          <w:rFonts w:hint="eastAsia"/>
-        </w:rPr>
-      </w:pPr>
       <w:r>
         <w:rPr>
           <w:rFonts w:hint="eastAsia"/>
@@ -842,7 +1173,14 @@
         <w:rPr>
           <w:rFonts w:hint="eastAsia"/>
         </w:rPr>
-        <w:t>用户使用向日葵</w:t>
+        <w:t>用户使用</w:t>
+      </w:r>
+      <w:proofErr w:type="gramStart"/>
+      <w:r>
+        <w:rPr>
+          <w:rFonts w:hint="eastAsia"/>
+        </w:rPr>
+        <w:t>向日葵</w:t>
       </w:r>
       <w:r>
         <w:rPr>
@@ -854,7 +1192,14 @@
         <w:rPr>
           <w:rFonts w:hint="eastAsia"/>
         </w:rPr>
-        <w:t>的品牌感知，</w:t>
+        <w:t>的</w:t>
+      </w:r>
+      <w:proofErr w:type="gramEnd"/>
+      <w:r>
+        <w:rPr>
+          <w:rFonts w:hint="eastAsia"/>
+        </w:rPr>
+        <w:t>品牌感知，</w:t>
       </w:r>
       <w:r>
         <w:rPr>
@@ -923,15 +1268,27 @@
         <w:rPr>
           <w:rFonts w:hint="eastAsia"/>
         </w:rPr>
+        <w:t>给</w:t>
+      </w:r>
+      <w:r>
+        <w:rPr>
+          <w:rFonts w:hint="eastAsia"/>
+        </w:rPr>
         <w:t>向日葵用户（根据每个用户</w:t>
       </w:r>
-      <w:bookmarkStart w:id="3" w:name="_GoBack"/>
-      <w:bookmarkEnd w:id="3"/>
-      <w:r>
-        <w:rPr>
-          <w:rFonts w:hint="eastAsia"/>
-        </w:rPr>
-        <w:t>帐号）</w:t>
+      <w:proofErr w:type="gramStart"/>
+      <w:r>
+        <w:rPr>
+          <w:rFonts w:hint="eastAsia"/>
+        </w:rPr>
+        <w:t>帐号</w:t>
+      </w:r>
+      <w:proofErr w:type="gramEnd"/>
+      <w:r>
+        <w:rPr>
+          <w:rFonts w:hint="eastAsia"/>
+        </w:rPr>
+        <w:t>）</w:t>
       </w:r>
       <w:r>
         <w:rPr>
@@ -1005,7 +1362,21 @@
         <w:rPr>
           <w:rFonts w:hint="eastAsia"/>
         </w:rPr>
-        <w:t>年使用向日葵的数据情况，请数据部配合整理</w:t>
+        <w:t>年使用向日葵的数据情况，</w:t>
+      </w:r>
+      <w:proofErr w:type="gramStart"/>
+      <w:r>
+        <w:rPr>
+          <w:rFonts w:hint="eastAsia"/>
+        </w:rPr>
+        <w:t>请数据部</w:t>
+      </w:r>
+      <w:proofErr w:type="gramEnd"/>
+      <w:r>
+        <w:rPr>
+          <w:rFonts w:hint="eastAsia"/>
+        </w:rPr>
+        <w:t>配合整理</w:t>
       </w:r>
     </w:p>
     <w:p>
@@ -1021,25 +1392,73 @@
         <w:rPr>
           <w:rFonts w:hint="eastAsia"/>
         </w:rPr>
-        <w:t>活动页</w:t>
-      </w:r>
-      <w:r>
-        <w:rPr>
-          <w:rFonts w:hint="eastAsia"/>
-        </w:rPr>
-        <w:t>数据统计（打开次数，分享次数</w:t>
-      </w:r>
-      <w:r>
-        <w:rPr>
-          <w:rFonts w:hint="eastAsia"/>
-        </w:rPr>
-        <w:t>，页面停留时长</w:t>
+        <w:t>根据用户</w:t>
+      </w:r>
+      <w:r>
+        <w:rPr>
+          <w:rFonts w:hint="eastAsia"/>
+        </w:rPr>
+        <w:t>使用向日葵</w:t>
+      </w:r>
+      <w:r>
+        <w:rPr>
+          <w:rFonts w:hint="eastAsia"/>
+        </w:rPr>
+        <w:t>突出的数据类型，生成不同的年度报告</w:t>
+      </w:r>
+    </w:p>
+    <w:p>
+      <w:pPr>
+        <w:pStyle w:val="ad"/>
+        <w:numPr>
+          <w:ilvl w:val="0"/>
+          <w:numId w:val="2"/>
+        </w:numPr>
+        <w:ind w:firstLineChars="0"/>
+      </w:pPr>
+      <w:r>
+        <w:rPr>
+          <w:rFonts w:hint="eastAsia"/>
+        </w:rPr>
+        <w:t>数据统计：</w:t>
+      </w:r>
+      <w:proofErr w:type="gramStart"/>
+      <w:r>
+        <w:rPr>
+          <w:rFonts w:hint="eastAsia"/>
+        </w:rPr>
+        <w:t>需统计</w:t>
+      </w:r>
+      <w:proofErr w:type="gramEnd"/>
+      <w:r>
+        <w:rPr>
+          <w:rFonts w:hint="eastAsia"/>
+        </w:rPr>
+        <w:t>年度报告页面打开数（区分每个用户</w:t>
+      </w:r>
+      <w:r>
+        <w:rPr>
+          <w:rFonts w:hint="eastAsia"/>
+        </w:rPr>
+        <w:t>id</w:t>
       </w:r>
       <w:r>
         <w:rPr>
           <w:rFonts w:hint="eastAsia"/>
         </w:rPr>
         <w:t>）</w:t>
+      </w:r>
+      <w:r>
+        <w:rPr>
+          <w:rFonts w:hint="eastAsia"/>
+        </w:rPr>
+        <w:t>及“分享给好友”按钮的点击数</w:t>
+      </w:r>
+      <w:r>
+        <w:rPr>
+          <w:rFonts w:hint="eastAsia"/>
+        </w:rPr>
+        <w:t>，请做数据埋点</w:t>
       </w:r>
     </w:p>
     <w:p>
@@ -1047,36 +1466,4661 @@
         <w:pStyle w:val="2"/>
         <w:spacing w:before="312"/>
       </w:pPr>
+      <w:bookmarkStart w:id="3" w:name="_Toc26965159"/>
       <w:r>
         <w:rPr>
           <w:rFonts w:hint="eastAsia"/>
         </w:rPr>
         <w:t>流程</w:t>
       </w:r>
-    </w:p>
-    <w:p>
-      <w:pPr>
-        <w:rPr>
-          <w:rFonts w:hint="eastAsia"/>
-        </w:rPr>
-      </w:pPr>
-    </w:p>
+      <w:bookmarkEnd w:id="3"/>
+    </w:p>
+    <w:p>
+      <w:r>
+        <w:rPr>
+          <w:noProof/>
+        </w:rPr>
+        <w:drawing>
+          <wp:inline distT="0" distB="0" distL="0" distR="0" wp14:anchorId="08B9A99C" wp14:editId="3033A960">
+            <wp:extent cx="9742805" cy="4673600"/>
+            <wp:effectExtent l="0" t="0" r="0" b="0"/>
+            <wp:docPr id="1" name="图片 1"/>
+            <wp:cNvGraphicFramePr>
+              <a:graphicFrameLocks xmlns:a="http://schemas.openxmlformats.org/drawingml/2006/main" noChangeAspect="1"/>
+            </wp:cNvGraphicFramePr>
+            <a:graphic xmlns:a="http://schemas.openxmlformats.org/drawingml/2006/main">
+              <a:graphicData uri="http://schemas.openxmlformats.org/drawingml/2006/picture">
+                <pic:pic xmlns:pic="http://schemas.openxmlformats.org/drawingml/2006/picture">
+                  <pic:nvPicPr>
+                    <pic:cNvPr id="1" name=""/>
+                    <pic:cNvPicPr/>
+                  </pic:nvPicPr>
+                  <pic:blipFill>
+                    <a:blip r:embed="rId10"/>
+                    <a:stretch>
+                      <a:fillRect/>
+                    </a:stretch>
+                  </pic:blipFill>
+                  <pic:spPr>
+                    <a:xfrm>
+                      <a:off x="0" y="0"/>
+                      <a:ext cx="9742805" cy="4673600"/>
+                    </a:xfrm>
+                    <a:prstGeom prst="rect">
+                      <a:avLst/>
+                    </a:prstGeom>
+                  </pic:spPr>
+                </pic:pic>
+              </a:graphicData>
+            </a:graphic>
+          </wp:inline>
+        </w:drawing>
+      </w:r>
+    </w:p>
+    <w:p/>
     <w:p>
       <w:pPr>
         <w:pStyle w:val="1"/>
       </w:pPr>
+      <w:bookmarkStart w:id="4" w:name="_Toc26965160"/>
       <w:r>
         <w:rPr>
           <w:rFonts w:hint="eastAsia"/>
         </w:rPr>
         <w:t>具体需求</w:t>
       </w:r>
-    </w:p>
+      <w:bookmarkEnd w:id="4"/>
+    </w:p>
+    <w:p>
+      <w:pPr>
+        <w:pStyle w:val="2"/>
+        <w:spacing w:before="312"/>
+      </w:pPr>
+      <w:bookmarkStart w:id="5" w:name="_Toc26965161"/>
+      <w:r>
+        <w:rPr>
+          <w:rFonts w:hint="eastAsia"/>
+        </w:rPr>
+        <w:t>需要的数据</w:t>
+      </w:r>
+      <w:bookmarkStart w:id="6" w:name="_GoBack"/>
+      <w:bookmarkEnd w:id="5"/>
+      <w:bookmarkEnd w:id="6"/>
+    </w:p>
+    <w:p>
+      <w:r>
+        <w:rPr>
+          <w:rFonts w:hint="eastAsia"/>
+        </w:rPr>
+        <w:t>年度报告所需数据截止时间：</w:t>
+      </w:r>
+      <w:r>
+        <w:rPr>
+          <w:rFonts w:hint="eastAsia"/>
+        </w:rPr>
+        <w:t>2</w:t>
+      </w:r>
+      <w:r>
+        <w:t>019-12-15</w:t>
+      </w:r>
+      <w:r>
+        <w:rPr>
+          <w:rFonts w:hint="eastAsia"/>
+        </w:rPr>
+        <w:t>日</w:t>
+      </w:r>
+    </w:p>
+    <w:tbl>
+      <w:tblPr>
+        <w:tblStyle w:val="ac"/>
+        <w:tblW w:w="0" w:type="auto"/>
+        <w:tblLook w:val="04A0" w:firstRow="1" w:lastRow="0" w:firstColumn="1" w:lastColumn="0" w:noHBand="0" w:noVBand="1"/>
+      </w:tblPr>
+      <w:tblGrid>
+        <w:gridCol w:w="3114"/>
+        <w:gridCol w:w="6520"/>
+        <w:gridCol w:w="5699"/>
+      </w:tblGrid>
+      <w:tr>
+        <w:tc>
+          <w:tcPr>
+            <w:tcW w:w="3114" w:type="dxa"/>
+          </w:tcPr>
+          <w:p>
+            <w:r>
+              <w:rPr>
+                <w:rFonts w:hint="eastAsia"/>
+              </w:rPr>
+              <w:t>数据</w:t>
+            </w:r>
+            <w:r>
+              <w:rPr>
+                <w:rFonts w:hint="eastAsia"/>
+              </w:rPr>
+              <w:t>-</w:t>
+            </w:r>
+            <w:r>
+              <w:t>2019</w:t>
+            </w:r>
+          </w:p>
+        </w:tc>
+        <w:tc>
+          <w:tcPr>
+            <w:tcW w:w="6520" w:type="dxa"/>
+          </w:tcPr>
+          <w:p>
+            <w:r>
+              <w:rPr>
+                <w:rFonts w:hint="eastAsia"/>
+              </w:rPr>
+              <w:t>说明</w:t>
+            </w:r>
+          </w:p>
+        </w:tc>
+        <w:tc>
+          <w:tcPr>
+            <w:tcW w:w="5699" w:type="dxa"/>
+          </w:tcPr>
+          <w:p>
+            <w:r>
+              <w:rPr>
+                <w:rFonts w:hint="eastAsia"/>
+              </w:rPr>
+              <w:t>格式</w:t>
+            </w:r>
+            <w:r>
+              <w:rPr>
+                <w:rFonts w:hint="eastAsia"/>
+              </w:rPr>
+              <w:t>（单位）</w:t>
+            </w:r>
+          </w:p>
+        </w:tc>
+      </w:tr>
+      <w:tr>
+        <w:tc>
+          <w:tcPr>
+            <w:tcW w:w="3114" w:type="dxa"/>
+          </w:tcPr>
+          <w:p>
+            <w:r>
+              <w:rPr>
+                <w:rFonts w:hint="eastAsia"/>
+              </w:rPr>
+              <w:t>注册</w:t>
+            </w:r>
+            <w:r>
+              <w:rPr>
+                <w:rFonts w:hint="eastAsia"/>
+              </w:rPr>
+              <w:t>时间</w:t>
+            </w:r>
+          </w:p>
+        </w:tc>
+        <w:tc>
+          <w:tcPr>
+            <w:tcW w:w="6520" w:type="dxa"/>
+          </w:tcPr>
+          <w:p>
+            <w:r>
+              <w:rPr>
+                <w:rFonts w:hint="eastAsia"/>
+              </w:rPr>
+              <w:t>注册</w:t>
+            </w:r>
+            <w:r>
+              <w:rPr>
+                <w:rFonts w:hint="eastAsia"/>
+              </w:rPr>
+              <w:t>oray</w:t>
+            </w:r>
+            <w:proofErr w:type="gramStart"/>
+            <w:r>
+              <w:rPr>
+                <w:rFonts w:hint="eastAsia"/>
+              </w:rPr>
+              <w:t>帐号</w:t>
+            </w:r>
+            <w:proofErr w:type="gramEnd"/>
+            <w:r>
+              <w:rPr>
+                <w:rFonts w:hint="eastAsia"/>
+              </w:rPr>
+              <w:t>时间</w:t>
+            </w:r>
+            <w:r>
+              <w:rPr>
+                <w:rFonts w:hint="eastAsia"/>
+              </w:rPr>
+              <w:t>（</w:t>
+            </w:r>
+            <w:r>
+              <w:rPr>
+                <w:rFonts w:hint="eastAsia"/>
+              </w:rPr>
+              <w:t>不局限于</w:t>
+            </w:r>
+            <w:r>
+              <w:rPr>
+                <w:rFonts w:hint="eastAsia"/>
+              </w:rPr>
+              <w:t>2</w:t>
+            </w:r>
+            <w:r>
+              <w:t>019</w:t>
+            </w:r>
+            <w:r>
+              <w:rPr>
+                <w:rFonts w:hint="eastAsia"/>
+              </w:rPr>
+              <w:t>）</w:t>
+            </w:r>
+          </w:p>
+        </w:tc>
+        <w:tc>
+          <w:tcPr>
+            <w:tcW w:w="5699" w:type="dxa"/>
+          </w:tcPr>
+          <w:p>
+            <w:r>
+              <w:rPr>
+                <w:rFonts w:hint="eastAsia"/>
+              </w:rPr>
+              <w:t>（）</w:t>
+            </w:r>
+            <w:r>
+              <w:rPr>
+                <w:rFonts w:hint="eastAsia"/>
+              </w:rPr>
+              <w:t>年</w:t>
+            </w:r>
+            <w:r>
+              <w:rPr>
+                <w:rFonts w:hint="eastAsia"/>
+              </w:rPr>
+              <w:t>（）</w:t>
+            </w:r>
+            <w:r>
+              <w:rPr>
+                <w:rFonts w:hint="eastAsia"/>
+              </w:rPr>
+              <w:t>月</w:t>
+            </w:r>
+            <w:r>
+              <w:rPr>
+                <w:rFonts w:hint="eastAsia"/>
+              </w:rPr>
+              <w:t>（）</w:t>
+            </w:r>
+            <w:r>
+              <w:rPr>
+                <w:rFonts w:hint="eastAsia"/>
+              </w:rPr>
+              <w:t>日</w:t>
+            </w:r>
+          </w:p>
+        </w:tc>
+      </w:tr>
+      <w:tr>
+        <w:tc>
+          <w:tcPr>
+            <w:tcW w:w="3114" w:type="dxa"/>
+          </w:tcPr>
+          <w:p>
+            <w:proofErr w:type="gramStart"/>
+            <w:r>
+              <w:rPr>
+                <w:rFonts w:hint="eastAsia"/>
+              </w:rPr>
+              <w:t>远控天数</w:t>
+            </w:r>
+            <w:proofErr w:type="gramEnd"/>
+          </w:p>
+        </w:tc>
+        <w:tc>
+          <w:tcPr>
+            <w:tcW w:w="6520" w:type="dxa"/>
+          </w:tcPr>
+          <w:p>
+            <w:r>
+              <w:rPr>
+                <w:rFonts w:hint="eastAsia"/>
+              </w:rPr>
+              <w:t>2</w:t>
+            </w:r>
+            <w:r>
+              <w:t>019</w:t>
+            </w:r>
+            <w:r>
+              <w:rPr>
+                <w:rFonts w:hint="eastAsia"/>
+              </w:rPr>
+              <w:t>有多少天使用了向日葵远程控制</w:t>
+            </w:r>
+          </w:p>
+        </w:tc>
+        <w:tc>
+          <w:tcPr>
+            <w:tcW w:w="5699" w:type="dxa"/>
+          </w:tcPr>
+          <w:p>
+            <w:r>
+              <w:rPr>
+                <w:rFonts w:hint="eastAsia"/>
+              </w:rPr>
+              <w:t>（）天</w:t>
+            </w:r>
+          </w:p>
+        </w:tc>
+      </w:tr>
+      <w:tr>
+        <w:tc>
+          <w:tcPr>
+            <w:tcW w:w="3114" w:type="dxa"/>
+          </w:tcPr>
+          <w:p>
+            <w:proofErr w:type="gramStart"/>
+            <w:r>
+              <w:rPr>
+                <w:rFonts w:hint="eastAsia"/>
+              </w:rPr>
+              <w:t>总远控</w:t>
+            </w:r>
+            <w:proofErr w:type="gramEnd"/>
+            <w:r>
+              <w:rPr>
+                <w:rFonts w:hint="eastAsia"/>
+              </w:rPr>
+              <w:t>次数</w:t>
+            </w:r>
+          </w:p>
+        </w:tc>
+        <w:tc>
+          <w:tcPr>
+            <w:tcW w:w="6520" w:type="dxa"/>
+          </w:tcPr>
+          <w:p>
+            <w:r>
+              <w:rPr>
+                <w:rFonts w:hint="eastAsia"/>
+              </w:rPr>
+              <w:t>2</w:t>
+            </w:r>
+            <w:r>
+              <w:t>019</w:t>
+            </w:r>
+            <w:r>
+              <w:rPr>
+                <w:rFonts w:hint="eastAsia"/>
+              </w:rPr>
+              <w:t>总共</w:t>
+            </w:r>
+            <w:proofErr w:type="gramStart"/>
+            <w:r>
+              <w:rPr>
+                <w:rFonts w:hint="eastAsia"/>
+              </w:rPr>
+              <w:t>远控了</w:t>
+            </w:r>
+            <w:proofErr w:type="gramEnd"/>
+            <w:r>
+              <w:rPr>
+                <w:rFonts w:hint="eastAsia"/>
+              </w:rPr>
+              <w:t>几次（包括</w:t>
+            </w:r>
+            <w:proofErr w:type="gramStart"/>
+            <w:r>
+              <w:rPr>
+                <w:rFonts w:hint="eastAsia"/>
+              </w:rPr>
+              <w:t>帐号</w:t>
+            </w:r>
+            <w:proofErr w:type="gramEnd"/>
+            <w:r>
+              <w:rPr>
+                <w:rFonts w:hint="eastAsia"/>
+              </w:rPr>
+              <w:t>密码或者识别码方式）</w:t>
+            </w:r>
+          </w:p>
+        </w:tc>
+        <w:tc>
+          <w:tcPr>
+            <w:tcW w:w="5699" w:type="dxa"/>
+          </w:tcPr>
+          <w:p>
+            <w:r>
+              <w:rPr>
+                <w:rFonts w:hint="eastAsia"/>
+              </w:rPr>
+              <w:t>（）次</w:t>
+            </w:r>
+          </w:p>
+        </w:tc>
+      </w:tr>
+      <w:tr>
+        <w:tc>
+          <w:tcPr>
+            <w:tcW w:w="3114" w:type="dxa"/>
+          </w:tcPr>
+          <w:p>
+            <w:proofErr w:type="gramStart"/>
+            <w:r>
+              <w:rPr>
+                <w:rFonts w:hint="eastAsia"/>
+              </w:rPr>
+              <w:t>某一天远控次数</w:t>
+            </w:r>
+            <w:proofErr w:type="gramEnd"/>
+            <w:r>
+              <w:rPr>
+                <w:rFonts w:hint="eastAsia"/>
+              </w:rPr>
+              <w:t>最多</w:t>
+            </w:r>
+          </w:p>
+        </w:tc>
+        <w:tc>
+          <w:tcPr>
+            <w:tcW w:w="6520" w:type="dxa"/>
+          </w:tcPr>
+          <w:p>
+            <w:r>
+              <w:rPr>
+                <w:rFonts w:hint="eastAsia"/>
+              </w:rPr>
+              <w:t>需找出这一天时间点：年</w:t>
+            </w:r>
+            <w:r>
+              <w:rPr>
+                <w:rFonts w:hint="eastAsia"/>
+              </w:rPr>
+              <w:t>月日</w:t>
+            </w:r>
+          </w:p>
+        </w:tc>
+        <w:tc>
+          <w:tcPr>
+            <w:tcW w:w="5699" w:type="dxa"/>
+          </w:tcPr>
+          <w:p>
+            <w:r>
+              <w:rPr>
+                <w:rFonts w:hint="eastAsia"/>
+              </w:rPr>
+              <w:t>（）次</w:t>
+            </w:r>
+            <w:r>
+              <w:rPr>
+                <w:rFonts w:hint="eastAsia"/>
+              </w:rPr>
+              <w:t>+</w:t>
+            </w:r>
+            <w:r>
+              <w:rPr>
+                <w:rFonts w:hint="eastAsia"/>
+              </w:rPr>
+              <w:t>（）年（）月（）日</w:t>
+            </w:r>
+          </w:p>
+        </w:tc>
+      </w:tr>
+      <w:tr>
+        <w:tc>
+          <w:tcPr>
+            <w:tcW w:w="3114" w:type="dxa"/>
+          </w:tcPr>
+          <w:p>
+            <w:proofErr w:type="gramStart"/>
+            <w:r>
+              <w:rPr>
+                <w:rFonts w:hint="eastAsia"/>
+              </w:rPr>
+              <w:t>远控时</w:t>
+            </w:r>
+            <w:proofErr w:type="gramEnd"/>
+            <w:r>
+              <w:rPr>
+                <w:rFonts w:hint="eastAsia"/>
+              </w:rPr>
+              <w:t>长</w:t>
+            </w:r>
+          </w:p>
+        </w:tc>
+        <w:tc>
+          <w:tcPr>
+            <w:tcW w:w="6520" w:type="dxa"/>
+          </w:tcPr>
+          <w:p>
+            <w:r>
+              <w:rPr>
+                <w:rFonts w:hint="eastAsia"/>
+              </w:rPr>
+              <w:t>2</w:t>
+            </w:r>
+            <w:r>
+              <w:t>019</w:t>
+            </w:r>
+            <w:r>
+              <w:rPr>
+                <w:rFonts w:hint="eastAsia"/>
+              </w:rPr>
+              <w:t>年总使用时长</w:t>
+            </w:r>
+          </w:p>
+        </w:tc>
+        <w:tc>
+          <w:tcPr>
+            <w:tcW w:w="5699" w:type="dxa"/>
+          </w:tcPr>
+          <w:p>
+            <w:r>
+              <w:rPr>
+                <w:rFonts w:hint="eastAsia"/>
+              </w:rPr>
+              <w:t>（）小时</w:t>
+            </w:r>
+          </w:p>
+        </w:tc>
+      </w:tr>
+      <w:tr>
+        <w:tc>
+          <w:tcPr>
+            <w:tcW w:w="3114" w:type="dxa"/>
+          </w:tcPr>
+          <w:p>
+            <w:r>
+              <w:rPr>
+                <w:rFonts w:hint="eastAsia"/>
+              </w:rPr>
+              <w:t>某一天</w:t>
+            </w:r>
+            <w:proofErr w:type="gramStart"/>
+            <w:r>
+              <w:rPr>
+                <w:rFonts w:hint="eastAsia"/>
+              </w:rPr>
+              <w:t>远控时间</w:t>
+            </w:r>
+            <w:proofErr w:type="gramEnd"/>
+            <w:r>
+              <w:rPr>
+                <w:rFonts w:hint="eastAsia"/>
+              </w:rPr>
+              <w:t>最长</w:t>
+            </w:r>
+          </w:p>
+        </w:tc>
+        <w:tc>
+          <w:tcPr>
+            <w:tcW w:w="6520" w:type="dxa"/>
+          </w:tcPr>
+          <w:p>
+            <w:r>
+              <w:rPr>
+                <w:rFonts w:hint="eastAsia"/>
+              </w:rPr>
+              <w:t>需找出这一天时间点：年</w:t>
+            </w:r>
+            <w:r>
+              <w:rPr>
+                <w:rFonts w:hint="eastAsia"/>
+              </w:rPr>
+              <w:t>月日</w:t>
+            </w:r>
+          </w:p>
+        </w:tc>
+        <w:tc>
+          <w:tcPr>
+            <w:tcW w:w="5699" w:type="dxa"/>
+          </w:tcPr>
+          <w:p>
+            <w:r>
+              <w:rPr>
+                <w:rFonts w:hint="eastAsia"/>
+              </w:rPr>
+              <w:t>（）小时</w:t>
+            </w:r>
+            <w:r>
+              <w:rPr>
+                <w:rFonts w:hint="eastAsia"/>
+              </w:rPr>
+              <w:t>+</w:t>
+            </w:r>
+            <w:r>
+              <w:rPr>
+                <w:rFonts w:hint="eastAsia"/>
+              </w:rPr>
+              <w:t>（）年（）月（）日</w:t>
+            </w:r>
+          </w:p>
+        </w:tc>
+      </w:tr>
+      <w:tr>
+        <w:tc>
+          <w:tcPr>
+            <w:tcW w:w="3114" w:type="dxa"/>
+          </w:tcPr>
+          <w:p>
+            <w:r>
+              <w:rPr>
+                <w:rFonts w:hint="eastAsia"/>
+              </w:rPr>
+              <w:t>0</w:t>
+            </w:r>
+            <w:r>
+              <w:rPr>
+                <w:rFonts w:hint="eastAsia"/>
+              </w:rPr>
+              <w:t>点后发起</w:t>
+            </w:r>
+            <w:proofErr w:type="gramStart"/>
+            <w:r>
+              <w:rPr>
+                <w:rFonts w:hint="eastAsia"/>
+              </w:rPr>
+              <w:t>的远控次数</w:t>
+            </w:r>
+            <w:proofErr w:type="gramEnd"/>
+          </w:p>
+        </w:tc>
+        <w:tc>
+          <w:tcPr>
+            <w:tcW w:w="6520" w:type="dxa"/>
+          </w:tcPr>
+          <w:p>
+            <w:r>
+              <w:rPr>
+                <w:rFonts w:hint="eastAsia"/>
+              </w:rPr>
+              <w:t>需</w:t>
+            </w:r>
+            <w:r>
+              <w:rPr>
+                <w:rFonts w:hint="eastAsia"/>
+              </w:rPr>
+              <w:t>找出</w:t>
+            </w:r>
+            <w:r>
+              <w:rPr>
+                <w:rFonts w:hint="eastAsia"/>
+              </w:rPr>
+              <w:t>最晚一次时间点：年日月时分秒</w:t>
+            </w:r>
+          </w:p>
+        </w:tc>
+        <w:tc>
+          <w:tcPr>
+            <w:tcW w:w="5699" w:type="dxa"/>
+          </w:tcPr>
+          <w:p>
+            <w:r>
+              <w:rPr>
+                <w:rFonts w:hint="eastAsia"/>
+              </w:rPr>
+              <w:t>（）次数</w:t>
+            </w:r>
+            <w:r>
+              <w:rPr>
+                <w:rFonts w:hint="eastAsia"/>
+              </w:rPr>
+              <w:t>+</w:t>
+            </w:r>
+            <w:r>
+              <w:rPr>
+                <w:rFonts w:hint="eastAsia"/>
+              </w:rPr>
+              <w:t>（）年（）月（）日</w:t>
+            </w:r>
+            <w:r>
+              <w:rPr>
+                <w:rFonts w:hint="eastAsia"/>
+              </w:rPr>
+              <w:t>、时分秒</w:t>
+            </w:r>
+          </w:p>
+        </w:tc>
+      </w:tr>
+      <w:tr>
+        <w:tc>
+          <w:tcPr>
+            <w:tcW w:w="3114" w:type="dxa"/>
+          </w:tcPr>
+          <w:p>
+            <w:r>
+              <w:rPr>
+                <w:rFonts w:hint="eastAsia"/>
+              </w:rPr>
+              <w:t>被</w:t>
+            </w:r>
+            <w:r>
+              <w:rPr>
+                <w:rFonts w:hint="eastAsia"/>
+              </w:rPr>
+              <w:t>控端</w:t>
+            </w:r>
+            <w:r>
+              <w:rPr>
+                <w:rFonts w:hint="eastAsia"/>
+              </w:rPr>
+              <w:t>地理位置</w:t>
+            </w:r>
+          </w:p>
+        </w:tc>
+        <w:tc>
+          <w:tcPr>
+            <w:tcW w:w="6520" w:type="dxa"/>
+          </w:tcPr>
+          <w:p>
+            <w:r>
+              <w:rPr>
+                <w:rFonts w:hint="eastAsia"/>
+              </w:rPr>
+              <w:t>主机城市信息，</w:t>
+            </w:r>
+            <w:r>
+              <w:rPr>
+                <w:rFonts w:hint="eastAsia"/>
+              </w:rPr>
+              <w:t>如果没有，就</w:t>
+            </w:r>
+            <w:proofErr w:type="gramStart"/>
+            <w:r>
+              <w:rPr>
+                <w:rFonts w:hint="eastAsia"/>
+              </w:rPr>
+              <w:t>展示省</w:t>
+            </w:r>
+            <w:proofErr w:type="gramEnd"/>
+            <w:r>
+              <w:rPr>
+                <w:rFonts w:hint="eastAsia"/>
+              </w:rPr>
+              <w:t>信息</w:t>
+            </w:r>
+          </w:p>
+        </w:tc>
+        <w:tc>
+          <w:tcPr>
+            <w:tcW w:w="5699" w:type="dxa"/>
+          </w:tcPr>
+          <w:p>
+            <w:r>
+              <w:rPr>
+                <w:rFonts w:hint="eastAsia"/>
+              </w:rPr>
+              <w:t>（）座</w:t>
+            </w:r>
+            <w:r>
+              <w:rPr>
+                <w:rFonts w:hint="eastAsia"/>
+              </w:rPr>
+              <w:t>城市</w:t>
+            </w:r>
+            <w:r>
+              <w:rPr>
+                <w:rFonts w:hint="eastAsia"/>
+              </w:rPr>
+              <w:t>/</w:t>
+            </w:r>
+            <w:r>
+              <w:rPr>
+                <w:rFonts w:hint="eastAsia"/>
+              </w:rPr>
+              <w:t>（）</w:t>
+            </w:r>
+            <w:proofErr w:type="gramStart"/>
+            <w:r>
+              <w:rPr>
+                <w:rFonts w:hint="eastAsia"/>
+              </w:rPr>
+              <w:t>个</w:t>
+            </w:r>
+            <w:proofErr w:type="gramEnd"/>
+            <w:r>
+              <w:rPr>
+                <w:rFonts w:hint="eastAsia"/>
+              </w:rPr>
+              <w:t>省</w:t>
+            </w:r>
+          </w:p>
+        </w:tc>
+      </w:tr>
+    </w:tbl>
     <w:p/>
+    <w:p>
+      <w:pPr>
+        <w:pStyle w:val="2"/>
+        <w:spacing w:before="312"/>
+      </w:pPr>
+      <w:bookmarkStart w:id="7" w:name="_Toc26965162"/>
+      <w:r>
+        <w:rPr>
+          <w:rFonts w:hint="eastAsia"/>
+        </w:rPr>
+        <w:lastRenderedPageBreak/>
+        <w:t>页面内容文案</w:t>
+      </w:r>
+      <w:bookmarkEnd w:id="7"/>
+    </w:p>
+    <w:p>
+      <w:pPr>
+        <w:rPr>
+          <w:color w:val="ED7D31" w:themeColor="accent2"/>
+        </w:rPr>
+      </w:pPr>
+      <w:r>
+        <w:rPr>
+          <w:rFonts w:hint="eastAsia"/>
+          <w:color w:val="ED7D31" w:themeColor="accent2"/>
+        </w:rPr>
+        <w:t>第一页：</w:t>
+      </w:r>
+    </w:p>
+    <w:p>
+      <w:r>
+        <w:rPr>
+          <w:rFonts w:hint="eastAsia"/>
+        </w:rPr>
+        <w:t>重返</w:t>
+      </w:r>
+      <w:r>
+        <w:rPr>
+          <w:rFonts w:hint="eastAsia"/>
+        </w:rPr>
+        <w:t>2019</w:t>
+      </w:r>
+      <w:r>
+        <w:rPr>
+          <w:rFonts w:hint="eastAsia"/>
+        </w:rPr>
+        <w:t>年，有一起组队的吗？</w:t>
+      </w:r>
+    </w:p>
+    <w:p>
+      <w:r>
+        <w:rPr>
+          <w:rFonts w:hint="eastAsia"/>
+        </w:rPr>
+        <w:t>回到过去</w:t>
+      </w:r>
+    </w:p>
+    <w:p>
+      <w:pPr>
+        <w:rPr>
+          <w:color w:val="ED7D31" w:themeColor="accent2"/>
+        </w:rPr>
+      </w:pPr>
+      <w:r>
+        <w:rPr>
+          <w:rFonts w:hint="eastAsia"/>
+          <w:color w:val="ED7D31" w:themeColor="accent2"/>
+        </w:rPr>
+        <w:t>第二页</w:t>
+      </w:r>
+    </w:p>
+    <w:p>
+      <w:r>
+        <w:rPr>
+          <w:rFonts w:hint="eastAsia"/>
+        </w:rPr>
+        <w:t>（）年（）月（）日，打开向日葵宝典，开启你的修炼之路。</w:t>
+      </w:r>
+    </w:p>
+    <w:p>
+      <w:pPr>
+        <w:rPr>
+          <w:color w:val="ED7D31" w:themeColor="accent2"/>
+        </w:rPr>
+      </w:pPr>
+      <w:r>
+        <w:rPr>
+          <w:rFonts w:hint="eastAsia"/>
+          <w:color w:val="ED7D31" w:themeColor="accent2"/>
+        </w:rPr>
+        <w:t>第三页</w:t>
+      </w:r>
+    </w:p>
+    <w:p>
+      <w:r>
+        <w:rPr>
+          <w:rFonts w:hint="eastAsia"/>
+        </w:rPr>
+        <w:t>今年你有（）天都在远控，</w:t>
+      </w:r>
+    </w:p>
+    <w:p>
+      <w:r>
+        <w:rPr>
+          <w:rFonts w:hint="eastAsia"/>
+        </w:rPr>
+        <w:t>竟然远程（）次，</w:t>
+      </w:r>
+    </w:p>
+    <w:p>
+      <w:r>
+        <w:rPr>
+          <w:rFonts w:hint="eastAsia"/>
+        </w:rPr>
+        <w:t>打败了（）</w:t>
+      </w:r>
+      <w:r>
+        <w:rPr>
+          <w:rFonts w:hint="eastAsia"/>
+        </w:rPr>
+        <w:t>%</w:t>
+      </w:r>
+      <w:r>
+        <w:rPr>
+          <w:rFonts w:hint="eastAsia"/>
+        </w:rPr>
+        <w:t>的用户</w:t>
+      </w:r>
+    </w:p>
+    <w:p>
+      <w:r>
+        <w:rPr>
+          <w:rFonts w:hint="eastAsia"/>
+        </w:rPr>
+        <w:t>每一次远控，都是在为成功努力！</w:t>
+      </w:r>
+    </w:p>
+    <w:p>
+      <w:pPr>
+        <w:rPr>
+          <w:color w:val="ED7D31" w:themeColor="accent2"/>
+        </w:rPr>
+      </w:pPr>
+      <w:r>
+        <w:rPr>
+          <w:rFonts w:hint="eastAsia"/>
+          <w:color w:val="ED7D31" w:themeColor="accent2"/>
+        </w:rPr>
+        <w:t>第四页</w:t>
+      </w:r>
+    </w:p>
+    <w:p>
+      <w:r>
+        <w:rPr>
+          <w:rFonts w:hint="eastAsia"/>
+        </w:rPr>
+        <w:t>还记得（）年（）月（）日么？</w:t>
+      </w:r>
+    </w:p>
+    <w:p>
+      <w:r>
+        <w:rPr>
+          <w:rFonts w:hint="eastAsia"/>
+        </w:rPr>
+        <w:t>那天你</w:t>
+      </w:r>
+      <w:proofErr w:type="gramStart"/>
+      <w:r>
+        <w:rPr>
+          <w:rFonts w:hint="eastAsia"/>
+        </w:rPr>
+        <w:t>远控时</w:t>
+      </w:r>
+      <w:proofErr w:type="gramEnd"/>
+      <w:r>
+        <w:rPr>
+          <w:rFonts w:hint="eastAsia"/>
+        </w:rPr>
+        <w:t>长达（）小时，</w:t>
+      </w:r>
+    </w:p>
+    <w:p>
+      <w:r>
+        <w:rPr>
+          <w:rFonts w:hint="eastAsia"/>
+        </w:rPr>
+        <w:t>成功道路上的里程碑，值得被铭记！</w:t>
+      </w:r>
+    </w:p>
+    <w:p>
+      <w:pPr>
+        <w:rPr>
+          <w:color w:val="ED7D31" w:themeColor="accent2"/>
+        </w:rPr>
+      </w:pPr>
+      <w:r>
+        <w:rPr>
+          <w:rFonts w:hint="eastAsia"/>
+          <w:color w:val="ED7D31" w:themeColor="accent2"/>
+        </w:rPr>
+        <w:t>第五页</w:t>
+      </w:r>
+    </w:p>
+    <w:p>
+      <w:r>
+        <w:rPr>
+          <w:rFonts w:hint="eastAsia"/>
+        </w:rPr>
+        <w:t>你在</w:t>
+      </w:r>
+      <w:r>
+        <w:rPr>
+          <w:rFonts w:hint="eastAsia"/>
+        </w:rPr>
+        <w:t>0</w:t>
+      </w:r>
+      <w:r>
+        <w:rPr>
+          <w:rFonts w:hint="eastAsia"/>
+        </w:rPr>
+        <w:t>点后共发起了（）次远控，</w:t>
+      </w:r>
+    </w:p>
+    <w:p>
+      <w:r>
+        <w:rPr>
+          <w:rFonts w:hint="eastAsia"/>
+        </w:rPr>
+        <w:t>最晚一次是</w:t>
+      </w:r>
+      <w:r>
+        <w:rPr>
+          <w:rFonts w:hint="eastAsia"/>
+        </w:rPr>
+        <w:t>2019</w:t>
+      </w:r>
+      <w:r>
+        <w:rPr>
+          <w:rFonts w:hint="eastAsia"/>
+        </w:rPr>
+        <w:t>年（）月（）日，凌晨（几点）才结束远控。</w:t>
+      </w:r>
+    </w:p>
+    <w:p>
+      <w:r>
+        <w:rPr>
+          <w:rFonts w:hint="eastAsia"/>
+        </w:rPr>
+        <w:t>将自己隐藏在夜色中，与向日葵一起为美好生活奋斗。</w:t>
+      </w:r>
+    </w:p>
+    <w:p>
+      <w:pPr>
+        <w:rPr>
+          <w:color w:val="ED7D31" w:themeColor="accent2"/>
+        </w:rPr>
+      </w:pPr>
+      <w:r>
+        <w:rPr>
+          <w:rFonts w:hint="eastAsia"/>
+          <w:color w:val="ED7D31" w:themeColor="accent2"/>
+        </w:rPr>
+        <w:t>第六页</w:t>
+      </w:r>
+    </w:p>
+    <w:p>
+      <w:r>
+        <w:rPr>
+          <w:rFonts w:hint="eastAsia"/>
+        </w:rPr>
+        <w:t>今年</w:t>
+      </w:r>
+      <w:proofErr w:type="gramStart"/>
+      <w:r>
+        <w:rPr>
+          <w:rFonts w:hint="eastAsia"/>
+        </w:rPr>
+        <w:t>你远控主机</w:t>
+      </w:r>
+      <w:proofErr w:type="gramEnd"/>
+      <w:r>
+        <w:rPr>
+          <w:rFonts w:hint="eastAsia"/>
+        </w:rPr>
+        <w:t>共点亮（）座城市，</w:t>
+      </w:r>
+    </w:p>
+    <w:p>
+      <w:r>
+        <w:rPr>
+          <w:rFonts w:hint="eastAsia"/>
+        </w:rPr>
+        <w:t>打败了（）</w:t>
+      </w:r>
+      <w:r>
+        <w:rPr>
+          <w:rFonts w:hint="eastAsia"/>
+        </w:rPr>
+        <w:t>%</w:t>
+      </w:r>
+      <w:r>
+        <w:rPr>
+          <w:rFonts w:hint="eastAsia"/>
+        </w:rPr>
+        <w:t>的用户</w:t>
+      </w:r>
+      <w:r>
+        <w:rPr>
+          <w:rFonts w:hint="eastAsia"/>
+        </w:rPr>
+        <w:t>/</w:t>
+      </w:r>
+      <w:r>
+        <w:rPr>
+          <w:rFonts w:hint="eastAsia"/>
+        </w:rPr>
+        <w:t>与全国（）</w:t>
+      </w:r>
+      <w:r>
+        <w:rPr>
+          <w:rFonts w:hint="eastAsia"/>
+        </w:rPr>
+        <w:t>%</w:t>
+      </w:r>
+      <w:r>
+        <w:rPr>
+          <w:rFonts w:hint="eastAsia"/>
+        </w:rPr>
+        <w:t>的用户相同</w:t>
+      </w:r>
+    </w:p>
+    <w:p>
+      <w:r>
+        <w:rPr>
+          <w:rFonts w:hint="eastAsia"/>
+        </w:rPr>
+        <w:t>足不出户，统帅三军，不是谁都可以轻松驾驭。</w:t>
+      </w:r>
+    </w:p>
+    <w:p>
+      <w:pPr>
+        <w:rPr>
+          <w:color w:val="ED7D31" w:themeColor="accent2"/>
+        </w:rPr>
+      </w:pPr>
+      <w:r>
+        <w:rPr>
+          <w:rFonts w:hint="eastAsia"/>
+          <w:color w:val="ED7D31" w:themeColor="accent2"/>
+        </w:rPr>
+        <w:t>第七页</w:t>
+      </w:r>
+      <w:r>
+        <w:rPr>
+          <w:rFonts w:hint="eastAsia"/>
+          <w:color w:val="ED7D31" w:themeColor="accent2"/>
+        </w:rPr>
+        <w:t>-</w:t>
+      </w:r>
+      <w:r>
+        <w:rPr>
+          <w:rFonts w:hint="eastAsia"/>
+          <w:color w:val="ED7D31" w:themeColor="accent2"/>
+        </w:rPr>
+        <w:t>生成</w:t>
+      </w:r>
+      <w:r>
+        <w:rPr>
+          <w:rFonts w:hint="eastAsia"/>
+          <w:color w:val="ED7D31" w:themeColor="accent2"/>
+        </w:rPr>
+        <w:t>报告：</w:t>
+      </w:r>
+    </w:p>
+    <w:p>
+      <w:r>
+        <w:rPr>
+          <w:rFonts w:hint="eastAsia"/>
+        </w:rPr>
+        <w:t>年度称号：</w:t>
+      </w:r>
+    </w:p>
+    <w:p>
+      <w:pPr>
+        <w:rPr>
+          <w:b/>
+          <w:bCs/>
+        </w:rPr>
+      </w:pPr>
+      <w:r>
+        <w:rPr>
+          <w:rFonts w:hint="eastAsia"/>
+          <w:b/>
+          <w:bCs/>
+        </w:rPr>
+        <w:t>新奇探险家</w:t>
+      </w:r>
+    </w:p>
+    <w:p>
+      <w:r>
+        <w:rPr>
+          <w:rFonts w:hint="eastAsia"/>
+        </w:rPr>
+        <w:t>通往成功的道路，总是在改变，</w:t>
+      </w:r>
+    </w:p>
+    <w:p>
+      <w:r>
+        <w:rPr>
+          <w:rFonts w:hint="eastAsia"/>
+        </w:rPr>
+        <w:t>远程办公，为成功赢得更多时间。</w:t>
+      </w:r>
+    </w:p>
+    <w:p>
+      <w:pPr>
+        <w:rPr>
+          <w:b/>
+          <w:bCs/>
+        </w:rPr>
+      </w:pPr>
+      <w:r>
+        <w:rPr>
+          <w:rFonts w:hint="eastAsia"/>
+          <w:b/>
+          <w:bCs/>
+        </w:rPr>
+        <w:t>神机小诸葛</w:t>
+      </w:r>
+    </w:p>
+    <w:p>
+      <w:r>
+        <w:rPr>
+          <w:rFonts w:hint="eastAsia"/>
+        </w:rPr>
+        <w:t>向日葵见证了你运筹帷幄之中，决胜千里之外的高光时刻。</w:t>
+      </w:r>
+    </w:p>
+    <w:p>
+      <w:pPr>
+        <w:rPr>
+          <w:b/>
+          <w:bCs/>
+        </w:rPr>
+      </w:pPr>
+      <w:r>
+        <w:rPr>
+          <w:rFonts w:hint="eastAsia"/>
+          <w:b/>
+          <w:bCs/>
+        </w:rPr>
+        <w:t>功夫熊猫</w:t>
+      </w:r>
+    </w:p>
+    <w:p>
+      <w:r>
+        <w:rPr>
+          <w:rFonts w:hint="eastAsia"/>
+        </w:rPr>
+        <w:t>你守护一方稳定，向日葵守护你。</w:t>
+      </w:r>
+    </w:p>
+    <w:p>
+      <w:r>
+        <w:rPr>
+          <w:rFonts w:hint="eastAsia"/>
+        </w:rPr>
+        <w:t>向日葵陪你把孤独变成勇敢。</w:t>
+      </w:r>
+    </w:p>
+    <w:p>
+      <w:pPr>
+        <w:rPr>
+          <w:b/>
+          <w:bCs/>
+        </w:rPr>
+      </w:pPr>
+      <w:r>
+        <w:rPr>
+          <w:rFonts w:hint="eastAsia"/>
+          <w:b/>
+          <w:bCs/>
+        </w:rPr>
+        <w:t>远控</w:t>
+      </w:r>
+      <w:proofErr w:type="gramStart"/>
+      <w:r>
+        <w:rPr>
+          <w:rFonts w:hint="eastAsia"/>
+          <w:b/>
+          <w:bCs/>
+        </w:rPr>
+        <w:t>践行</w:t>
+      </w:r>
+      <w:proofErr w:type="gramEnd"/>
+      <w:r>
+        <w:rPr>
+          <w:rFonts w:hint="eastAsia"/>
+          <w:b/>
+          <w:bCs/>
+        </w:rPr>
+        <w:t>者</w:t>
+      </w:r>
+    </w:p>
+    <w:p>
+      <w:r>
+        <w:rPr>
+          <w:rFonts w:hint="eastAsia"/>
+        </w:rPr>
+        <w:lastRenderedPageBreak/>
+        <w:t>别人只看到你的无可匹敌，我却</w:t>
+      </w:r>
+      <w:proofErr w:type="gramStart"/>
+      <w:r>
+        <w:rPr>
+          <w:rFonts w:hint="eastAsia"/>
+        </w:rPr>
+        <w:t>知道你征行</w:t>
+      </w:r>
+      <w:proofErr w:type="gramEnd"/>
+      <w:r>
+        <w:rPr>
+          <w:rFonts w:hint="eastAsia"/>
+        </w:rPr>
+        <w:t>千里的努力。</w:t>
+      </w:r>
+    </w:p>
+    <w:p>
+      <w:pPr>
+        <w:rPr>
+          <w:b/>
+          <w:bCs/>
+        </w:rPr>
+      </w:pPr>
+      <w:r>
+        <w:rPr>
+          <w:rFonts w:hint="eastAsia"/>
+          <w:b/>
+          <w:bCs/>
+        </w:rPr>
+        <w:t>开创者</w:t>
+      </w:r>
+    </w:p>
+    <w:p>
+      <w:r>
+        <w:rPr>
+          <w:rFonts w:hint="eastAsia"/>
+        </w:rPr>
+        <w:t>所有的努力，都需要时间才能被看到。</w:t>
+      </w:r>
+    </w:p>
+    <w:p>
+      <w:pPr>
+        <w:rPr>
+          <w:b/>
+          <w:bCs/>
+        </w:rPr>
+      </w:pPr>
+      <w:r>
+        <w:rPr>
+          <w:rFonts w:hint="eastAsia"/>
+          <w:b/>
+          <w:bCs/>
+        </w:rPr>
+        <w:t>最强王者</w:t>
+      </w:r>
+    </w:p>
+    <w:p>
+      <w:r>
+        <w:rPr>
+          <w:rFonts w:hint="eastAsia"/>
+        </w:rPr>
+        <w:t>用向日葵宝典加持，问鼎荣耀之巅。</w:t>
+      </w:r>
+    </w:p>
+    <w:p>
+      <w:pPr>
+        <w:pStyle w:val="2"/>
+        <w:spacing w:before="312"/>
+      </w:pPr>
+      <w:bookmarkStart w:id="8" w:name="_Toc26965163"/>
+      <w:r>
+        <w:rPr>
+          <w:rFonts w:hint="eastAsia"/>
+        </w:rPr>
+        <w:t>具体需求</w:t>
+      </w:r>
+      <w:bookmarkEnd w:id="8"/>
+    </w:p>
+    <w:tbl>
+      <w:tblPr>
+        <w:tblStyle w:val="ac"/>
+        <w:tblW w:w="0" w:type="auto"/>
+        <w:tblLook w:val="04A0" w:firstRow="1" w:lastRow="0" w:firstColumn="1" w:lastColumn="0" w:noHBand="0" w:noVBand="1"/>
+      </w:tblPr>
+      <w:tblGrid>
+        <w:gridCol w:w="9634"/>
+        <w:gridCol w:w="5699"/>
+      </w:tblGrid>
+      <w:tr>
+        <w:tc>
+          <w:tcPr>
+            <w:tcW w:w="9634" w:type="dxa"/>
+          </w:tcPr>
+          <w:p>
+            <w:r>
+              <w:rPr>
+                <w:rFonts w:hint="eastAsia"/>
+              </w:rPr>
+              <w:t>界面</w:t>
+            </w:r>
+          </w:p>
+        </w:tc>
+        <w:tc>
+          <w:tcPr>
+            <w:tcW w:w="5699" w:type="dxa"/>
+          </w:tcPr>
+          <w:p>
+            <w:r>
+              <w:rPr>
+                <w:rFonts w:hint="eastAsia"/>
+              </w:rPr>
+              <w:t>说明</w:t>
+            </w:r>
+          </w:p>
+        </w:tc>
+      </w:tr>
+      <w:tr>
+        <w:tc>
+          <w:tcPr>
+            <w:tcW w:w="9634" w:type="dxa"/>
+          </w:tcPr>
+          <w:p>
+            <w:r>
+              <w:rPr>
+                <w:noProof/>
+              </w:rPr>
+              <w:drawing>
+                <wp:inline distT="0" distB="0" distL="0" distR="0" wp14:anchorId="50159607" wp14:editId="022FBD9F">
+                  <wp:extent cx="2448000" cy="4300021"/>
+                  <wp:effectExtent l="0" t="0" r="0" b="5715"/>
+                  <wp:docPr id="6" name="图片 6"/>
+                  <wp:cNvGraphicFramePr>
+                    <a:graphicFrameLocks xmlns:a="http://schemas.openxmlformats.org/drawingml/2006/main" noChangeAspect="1"/>
+                  </wp:cNvGraphicFramePr>
+                  <a:graphic xmlns:a="http://schemas.openxmlformats.org/drawingml/2006/main">
+                    <a:graphicData uri="http://schemas.openxmlformats.org/drawingml/2006/picture">
+                      <pic:pic xmlns:pic="http://schemas.openxmlformats.org/drawingml/2006/picture">
+                        <pic:nvPicPr>
+                          <pic:cNvPr id="1" name=""/>
+                          <pic:cNvPicPr/>
+                        </pic:nvPicPr>
+                        <pic:blipFill>
+                          <a:blip r:embed="rId11"/>
+                          <a:stretch>
+                            <a:fillRect/>
+                          </a:stretch>
+                        </pic:blipFill>
+                        <pic:spPr>
+                          <a:xfrm>
+                            <a:off x="0" y="0"/>
+                            <a:ext cx="2448000" cy="4300021"/>
+                          </a:xfrm>
+                          <a:prstGeom prst="rect">
+                            <a:avLst/>
+                          </a:prstGeom>
+                        </pic:spPr>
+                      </pic:pic>
+                    </a:graphicData>
+                  </a:graphic>
+                </wp:inline>
+              </w:drawing>
+            </w:r>
+            <w:r>
+              <w:rPr>
+                <w:rFonts w:hint="eastAsia"/>
+              </w:rPr>
+              <w:t>（图</w:t>
+            </w:r>
+            <w:r>
+              <w:rPr>
+                <w:rFonts w:hint="eastAsia"/>
+              </w:rPr>
+              <w:t>1</w:t>
+            </w:r>
+            <w:r>
+              <w:rPr>
+                <w:rFonts w:hint="eastAsia"/>
+              </w:rPr>
+              <w:t>）</w:t>
+            </w:r>
+            <w:r>
+              <w:rPr>
+                <w:noProof/>
+              </w:rPr>
+              <w:drawing>
+                <wp:inline distT="0" distB="0" distL="0" distR="0" wp14:anchorId="626CA572" wp14:editId="00E4D464">
+                  <wp:extent cx="2448000" cy="4306429"/>
+                  <wp:effectExtent l="0" t="0" r="0" b="0"/>
+                  <wp:docPr id="5" name="图片 5"/>
+                  <wp:cNvGraphicFramePr>
+                    <a:graphicFrameLocks xmlns:a="http://schemas.openxmlformats.org/drawingml/2006/main" noChangeAspect="1"/>
+                  </wp:cNvGraphicFramePr>
+                  <a:graphic xmlns:a="http://schemas.openxmlformats.org/drawingml/2006/main">
+                    <a:graphicData uri="http://schemas.openxmlformats.org/drawingml/2006/picture">
+                      <pic:pic xmlns:pic="http://schemas.openxmlformats.org/drawingml/2006/picture">
+                        <pic:nvPicPr>
+                          <pic:cNvPr id="1" name=""/>
+                          <pic:cNvPicPr/>
+                        </pic:nvPicPr>
+                        <pic:blipFill>
+                          <a:blip r:embed="rId12"/>
+                          <a:stretch>
+                            <a:fillRect/>
+                          </a:stretch>
+                        </pic:blipFill>
+                        <pic:spPr>
+                          <a:xfrm>
+                            <a:off x="0" y="0"/>
+                            <a:ext cx="2448000" cy="4306429"/>
+                          </a:xfrm>
+                          <a:prstGeom prst="rect">
+                            <a:avLst/>
+                          </a:prstGeom>
+                        </pic:spPr>
+                      </pic:pic>
+                    </a:graphicData>
+                  </a:graphic>
+                </wp:inline>
+              </w:drawing>
+            </w:r>
+            <w:r>
+              <w:rPr>
+                <w:rFonts w:hint="eastAsia"/>
+              </w:rPr>
+              <w:t>（图</w:t>
+            </w:r>
+            <w:r>
+              <w:rPr>
+                <w:rFonts w:hint="eastAsia"/>
+              </w:rPr>
+              <w:t>2</w:t>
+            </w:r>
+            <w:r>
+              <w:rPr>
+                <w:rFonts w:hint="eastAsia"/>
+              </w:rPr>
+              <w:t>）</w:t>
+            </w:r>
+          </w:p>
+        </w:tc>
+        <w:tc>
+          <w:tcPr>
+            <w:tcW w:w="5699" w:type="dxa"/>
+          </w:tcPr>
+          <w:p>
+            <w:pPr>
+              <w:pStyle w:val="ad"/>
+              <w:numPr>
+                <w:ilvl w:val="0"/>
+                <w:numId w:val="4"/>
+              </w:numPr>
+              <w:ind w:firstLineChars="0"/>
+            </w:pPr>
+            <w:r>
+              <w:rPr>
+                <w:rFonts w:hint="eastAsia"/>
+              </w:rPr>
+              <w:t>第一页</w:t>
+            </w:r>
+            <w:r>
+              <w:rPr>
+                <w:rFonts w:hint="eastAsia"/>
+                <w:color w:val="FF0000"/>
+              </w:rPr>
+              <w:t>如</w:t>
+            </w:r>
+            <w:r>
+              <w:rPr>
+                <w:rFonts w:hint="eastAsia"/>
+                <w:color w:val="FF0000"/>
+              </w:rPr>
+              <w:t>图</w:t>
+            </w:r>
+            <w:r>
+              <w:rPr>
+                <w:rFonts w:hint="eastAsia"/>
+                <w:color w:val="FF0000"/>
+              </w:rPr>
+              <w:t>1</w:t>
+            </w:r>
+            <w:r>
+              <w:rPr>
+                <w:rFonts w:hint="eastAsia"/>
+              </w:rPr>
+              <w:t>，</w:t>
+            </w:r>
+          </w:p>
+          <w:p>
+            <w:pPr>
+              <w:pStyle w:val="ad"/>
+              <w:ind w:left="420" w:firstLineChars="0" w:firstLine="0"/>
+            </w:pPr>
+            <w:r>
+              <w:rPr>
+                <w:rFonts w:hint="eastAsia"/>
+                <w:color w:val="000000" w:themeColor="text1"/>
+              </w:rPr>
+              <w:t>②</w:t>
+            </w:r>
+            <w:r>
+              <w:rPr>
+                <w:rFonts w:hint="eastAsia"/>
+              </w:rPr>
+              <w:t>点击“回到过去”，</w:t>
+            </w:r>
+            <w:r>
+              <w:rPr>
+                <w:rFonts w:hint="eastAsia"/>
+              </w:rPr>
+              <w:t>进入报告页</w:t>
+            </w:r>
+            <w:r>
+              <w:rPr>
+                <w:rFonts w:hint="eastAsia"/>
+              </w:rPr>
+              <w:t>，样式以设计图为准</w:t>
+            </w:r>
+            <w:r>
+              <w:rPr>
+                <w:rFonts w:hint="eastAsia"/>
+              </w:rPr>
+              <w:t>；</w:t>
+            </w:r>
+            <w:r>
+              <w:rPr>
+                <w:rFonts w:hint="eastAsia"/>
+              </w:rPr>
+              <w:t>②</w:t>
+            </w:r>
+            <w:r>
+              <w:rPr>
+                <w:rFonts w:hint="eastAsia"/>
+              </w:rPr>
+              <w:t>默认选中同意隐私政策</w:t>
+            </w:r>
+          </w:p>
+          <w:p>
+            <w:pPr>
+              <w:pStyle w:val="ad"/>
+              <w:numPr>
+                <w:ilvl w:val="0"/>
+                <w:numId w:val="4"/>
+              </w:numPr>
+              <w:ind w:firstLineChars="0"/>
+            </w:pPr>
+            <w:r>
+              <w:rPr>
+                <w:rFonts w:hint="eastAsia"/>
+              </w:rPr>
+              <w:t>第二</w:t>
+            </w:r>
+            <w:r>
+              <w:rPr>
+                <w:rFonts w:hint="eastAsia"/>
+              </w:rPr>
+              <w:t>页</w:t>
+            </w:r>
+            <w:r>
+              <w:rPr>
+                <w:rFonts w:hint="eastAsia"/>
+                <w:color w:val="FF0000"/>
+              </w:rPr>
+              <w:t>如</w:t>
+            </w:r>
+            <w:r>
+              <w:rPr>
+                <w:rFonts w:hint="eastAsia"/>
+                <w:color w:val="FF0000"/>
+              </w:rPr>
+              <w:t>图</w:t>
+            </w:r>
+            <w:r>
+              <w:rPr>
+                <w:rFonts w:hint="eastAsia"/>
+                <w:color w:val="FF0000"/>
+              </w:rPr>
+              <w:t>2</w:t>
+            </w:r>
+            <w:r>
+              <w:rPr>
+                <w:rFonts w:hint="eastAsia"/>
+              </w:rPr>
+              <w:t>，</w:t>
+            </w:r>
+            <w:proofErr w:type="gramStart"/>
+            <w:r>
+              <w:rPr>
+                <w:rFonts w:hint="eastAsia"/>
+              </w:rPr>
+              <w:t>取</w:t>
+            </w:r>
+            <w:r>
+              <w:rPr>
+                <w:rFonts w:hint="eastAsia"/>
+              </w:rPr>
+              <w:t>用户</w:t>
+            </w:r>
+            <w:proofErr w:type="gramEnd"/>
+            <w:r>
+              <w:rPr>
+                <w:rFonts w:hint="eastAsia"/>
+              </w:rPr>
+              <w:t>注册</w:t>
+            </w:r>
+            <w:r>
+              <w:rPr>
+                <w:rFonts w:hint="eastAsia"/>
+              </w:rPr>
+              <w:t>oray</w:t>
+            </w:r>
+            <w:proofErr w:type="gramStart"/>
+            <w:r>
+              <w:rPr>
+                <w:rFonts w:hint="eastAsia"/>
+              </w:rPr>
+              <w:t>帐号</w:t>
+            </w:r>
+            <w:proofErr w:type="gramEnd"/>
+            <w:r>
+              <w:rPr>
+                <w:rFonts w:hint="eastAsia"/>
+              </w:rPr>
+              <w:t>的时间</w:t>
+            </w:r>
+          </w:p>
+        </w:tc>
+      </w:tr>
+      <w:tr>
+        <w:tc>
+          <w:tcPr>
+            <w:tcW w:w="9634" w:type="dxa"/>
+          </w:tcPr>
+          <w:p>
+            <w:pPr>
+              <w:rPr>
+                <w:noProof/>
+              </w:rPr>
+            </w:pPr>
+            <w:r>
+              <w:rPr>
+                <w:noProof/>
+              </w:rPr>
+              <w:drawing>
+                <wp:inline distT="0" distB="0" distL="0" distR="0" wp14:anchorId="1A4E5A26" wp14:editId="52676F11">
+                  <wp:extent cx="2448000" cy="4312539"/>
+                  <wp:effectExtent l="0" t="0" r="0" b="0"/>
+                  <wp:docPr id="7" name="图片 7"/>
+                  <wp:cNvGraphicFramePr>
+                    <a:graphicFrameLocks xmlns:a="http://schemas.openxmlformats.org/drawingml/2006/main" noChangeAspect="1"/>
+                  </wp:cNvGraphicFramePr>
+                  <a:graphic xmlns:a="http://schemas.openxmlformats.org/drawingml/2006/main">
+                    <a:graphicData uri="http://schemas.openxmlformats.org/drawingml/2006/picture">
+                      <pic:pic xmlns:pic="http://schemas.openxmlformats.org/drawingml/2006/picture">
+                        <pic:nvPicPr>
+                          <pic:cNvPr id="1" name=""/>
+                          <pic:cNvPicPr/>
+                        </pic:nvPicPr>
+                        <pic:blipFill>
+                          <a:blip r:embed="rId13"/>
+                          <a:stretch>
+                            <a:fillRect/>
+                          </a:stretch>
+                        </pic:blipFill>
+                        <pic:spPr>
+                          <a:xfrm>
+                            <a:off x="0" y="0"/>
+                            <a:ext cx="2448000" cy="4312539"/>
+                          </a:xfrm>
+                          <a:prstGeom prst="rect">
+                            <a:avLst/>
+                          </a:prstGeom>
+                        </pic:spPr>
+                      </pic:pic>
+                    </a:graphicData>
+                  </a:graphic>
+                </wp:inline>
+              </w:drawing>
+            </w:r>
+            <w:r>
+              <w:rPr>
+                <w:rFonts w:hint="eastAsia"/>
+                <w:noProof/>
+              </w:rPr>
+              <w:t>（图</w:t>
+            </w:r>
+            <w:r>
+              <w:rPr>
+                <w:rFonts w:hint="eastAsia"/>
+                <w:noProof/>
+              </w:rPr>
+              <w:t>3</w:t>
+            </w:r>
+            <w:r>
+              <w:rPr>
+                <w:rFonts w:hint="eastAsia"/>
+                <w:noProof/>
+              </w:rPr>
+              <w:t>）</w:t>
+            </w:r>
+            <w:r>
+              <w:rPr>
+                <w:noProof/>
+              </w:rPr>
+              <w:drawing>
+                <wp:inline distT="0" distB="0" distL="0" distR="0" wp14:anchorId="4D464054" wp14:editId="0A71D2BF">
+                  <wp:extent cx="2448000" cy="4298306"/>
+                  <wp:effectExtent l="0" t="0" r="0" b="7620"/>
+                  <wp:docPr id="8" name="图片 8"/>
+                  <wp:cNvGraphicFramePr>
+                    <a:graphicFrameLocks xmlns:a="http://schemas.openxmlformats.org/drawingml/2006/main" noChangeAspect="1"/>
+                  </wp:cNvGraphicFramePr>
+                  <a:graphic xmlns:a="http://schemas.openxmlformats.org/drawingml/2006/main">
+                    <a:graphicData uri="http://schemas.openxmlformats.org/drawingml/2006/picture">
+                      <pic:pic xmlns:pic="http://schemas.openxmlformats.org/drawingml/2006/picture">
+                        <pic:nvPicPr>
+                          <pic:cNvPr id="1" name=""/>
+                          <pic:cNvPicPr/>
+                        </pic:nvPicPr>
+                        <pic:blipFill>
+                          <a:blip r:embed="rId14"/>
+                          <a:stretch>
+                            <a:fillRect/>
+                          </a:stretch>
+                        </pic:blipFill>
+                        <pic:spPr>
+                          <a:xfrm>
+                            <a:off x="0" y="0"/>
+                            <a:ext cx="2448000" cy="4298306"/>
+                          </a:xfrm>
+                          <a:prstGeom prst="rect">
+                            <a:avLst/>
+                          </a:prstGeom>
+                        </pic:spPr>
+                      </pic:pic>
+                    </a:graphicData>
+                  </a:graphic>
+                </wp:inline>
+              </w:drawing>
+            </w:r>
+            <w:r>
+              <w:rPr>
+                <w:rFonts w:hint="eastAsia"/>
+                <w:noProof/>
+              </w:rPr>
+              <w:t>（图</w:t>
+            </w:r>
+            <w:r>
+              <w:rPr>
+                <w:rFonts w:hint="eastAsia"/>
+                <w:noProof/>
+              </w:rPr>
+              <w:t>4</w:t>
+            </w:r>
+            <w:r>
+              <w:rPr>
+                <w:rFonts w:hint="eastAsia"/>
+                <w:noProof/>
+              </w:rPr>
+              <w:t>）</w:t>
+            </w:r>
+          </w:p>
+          <w:p>
+            <w:pPr>
+              <w:rPr>
+                <w:noProof/>
+              </w:rPr>
+            </w:pPr>
+            <w:r>
+              <w:rPr>
+                <w:noProof/>
+              </w:rPr>
+              <w:lastRenderedPageBreak/>
+              <w:drawing>
+                <wp:inline distT="0" distB="0" distL="0" distR="0" wp14:anchorId="14F2F70B" wp14:editId="2F78D74C">
+                  <wp:extent cx="2448000" cy="4364952"/>
+                  <wp:effectExtent l="0" t="0" r="0" b="0"/>
+                  <wp:docPr id="3" name="图片 3"/>
+                  <wp:cNvGraphicFramePr>
+                    <a:graphicFrameLocks xmlns:a="http://schemas.openxmlformats.org/drawingml/2006/main" noChangeAspect="1"/>
+                  </wp:cNvGraphicFramePr>
+                  <a:graphic xmlns:a="http://schemas.openxmlformats.org/drawingml/2006/main">
+                    <a:graphicData uri="http://schemas.openxmlformats.org/drawingml/2006/picture">
+                      <pic:pic xmlns:pic="http://schemas.openxmlformats.org/drawingml/2006/picture">
+                        <pic:nvPicPr>
+                          <pic:cNvPr id="1" name=""/>
+                          <pic:cNvPicPr/>
+                        </pic:nvPicPr>
+                        <pic:blipFill>
+                          <a:blip r:embed="rId15"/>
+                          <a:stretch>
+                            <a:fillRect/>
+                          </a:stretch>
+                        </pic:blipFill>
+                        <pic:spPr>
+                          <a:xfrm>
+                            <a:off x="0" y="0"/>
+                            <a:ext cx="2448000" cy="4364952"/>
+                          </a:xfrm>
+                          <a:prstGeom prst="rect">
+                            <a:avLst/>
+                          </a:prstGeom>
+                        </pic:spPr>
+                      </pic:pic>
+                    </a:graphicData>
+                  </a:graphic>
+                </wp:inline>
+              </w:drawing>
+            </w:r>
+            <w:r>
+              <w:rPr>
+                <w:rFonts w:hint="eastAsia"/>
+                <w:noProof/>
+              </w:rPr>
+              <w:t>（图</w:t>
+            </w:r>
+            <w:r>
+              <w:rPr>
+                <w:rFonts w:hint="eastAsia"/>
+                <w:noProof/>
+              </w:rPr>
+              <w:t>5</w:t>
+            </w:r>
+            <w:r>
+              <w:rPr>
+                <w:rFonts w:hint="eastAsia"/>
+                <w:noProof/>
+              </w:rPr>
+              <w:t>）</w:t>
+            </w:r>
+            <w:r>
+              <w:rPr>
+                <w:noProof/>
+              </w:rPr>
+              <w:drawing>
+                <wp:inline distT="0" distB="0" distL="0" distR="0" wp14:anchorId="0E5E3E00" wp14:editId="23A50698">
+                  <wp:extent cx="2448000" cy="4268145"/>
+                  <wp:effectExtent l="0" t="0" r="0" b="0"/>
+                  <wp:docPr id="4" name="图片 4"/>
+                  <wp:cNvGraphicFramePr>
+                    <a:graphicFrameLocks xmlns:a="http://schemas.openxmlformats.org/drawingml/2006/main" noChangeAspect="1"/>
+                  </wp:cNvGraphicFramePr>
+                  <a:graphic xmlns:a="http://schemas.openxmlformats.org/drawingml/2006/main">
+                    <a:graphicData uri="http://schemas.openxmlformats.org/drawingml/2006/picture">
+                      <pic:pic xmlns:pic="http://schemas.openxmlformats.org/drawingml/2006/picture">
+                        <pic:nvPicPr>
+                          <pic:cNvPr id="1" name=""/>
+                          <pic:cNvPicPr/>
+                        </pic:nvPicPr>
+                        <pic:blipFill>
+                          <a:blip r:embed="rId16"/>
+                          <a:stretch>
+                            <a:fillRect/>
+                          </a:stretch>
+                        </pic:blipFill>
+                        <pic:spPr>
+                          <a:xfrm>
+                            <a:off x="0" y="0"/>
+                            <a:ext cx="2448000" cy="4268145"/>
+                          </a:xfrm>
+                          <a:prstGeom prst="rect">
+                            <a:avLst/>
+                          </a:prstGeom>
+                        </pic:spPr>
+                      </pic:pic>
+                    </a:graphicData>
+                  </a:graphic>
+                </wp:inline>
+              </w:drawing>
+            </w:r>
+            <w:r>
+              <w:rPr>
+                <w:rFonts w:hint="eastAsia"/>
+                <w:noProof/>
+              </w:rPr>
+              <w:t>（图</w:t>
+            </w:r>
+            <w:r>
+              <w:rPr>
+                <w:rFonts w:hint="eastAsia"/>
+                <w:noProof/>
+              </w:rPr>
+              <w:t>6</w:t>
+            </w:r>
+            <w:r>
+              <w:rPr>
+                <w:rFonts w:hint="eastAsia"/>
+                <w:noProof/>
+              </w:rPr>
+              <w:t>）</w:t>
+            </w:r>
+          </w:p>
+          <w:p>
+            <w:pPr>
+              <w:rPr>
+                <w:noProof/>
+              </w:rPr>
+            </w:pPr>
+            <w:r>
+              <w:rPr>
+                <w:noProof/>
+              </w:rPr>
+              <w:drawing>
+                <wp:inline distT="0" distB="0" distL="0" distR="0" wp14:anchorId="7D1C9CA2" wp14:editId="3E505736">
+                  <wp:extent cx="2448000" cy="4354863"/>
+                  <wp:effectExtent l="0" t="0" r="9525" b="7620"/>
+                  <wp:docPr id="9" name="图片 9"/>
+                  <wp:cNvGraphicFramePr>
+                    <a:graphicFrameLocks xmlns:a="http://schemas.openxmlformats.org/drawingml/2006/main" noChangeAspect="1"/>
+                  </wp:cNvGraphicFramePr>
+                  <a:graphic xmlns:a="http://schemas.openxmlformats.org/drawingml/2006/main">
+                    <a:graphicData uri="http://schemas.openxmlformats.org/drawingml/2006/picture">
+                      <pic:pic xmlns:pic="http://schemas.openxmlformats.org/drawingml/2006/picture">
+                        <pic:nvPicPr>
+                          <pic:cNvPr id="1" name=""/>
+                          <pic:cNvPicPr/>
+                        </pic:nvPicPr>
+                        <pic:blipFill>
+                          <a:blip r:embed="rId17"/>
+                          <a:stretch>
+                            <a:fillRect/>
+                          </a:stretch>
+                        </pic:blipFill>
+                        <pic:spPr>
+                          <a:xfrm>
+                            <a:off x="0" y="0"/>
+                            <a:ext cx="2448000" cy="4354863"/>
+                          </a:xfrm>
+                          <a:prstGeom prst="rect">
+                            <a:avLst/>
+                          </a:prstGeom>
+                        </pic:spPr>
+                      </pic:pic>
+                    </a:graphicData>
+                  </a:graphic>
+                </wp:inline>
+              </w:drawing>
+            </w:r>
+            <w:r>
+              <w:rPr>
+                <w:rFonts w:hint="eastAsia"/>
+                <w:noProof/>
+              </w:rPr>
+              <w:t>（图</w:t>
+            </w:r>
+            <w:r>
+              <w:rPr>
+                <w:rFonts w:hint="eastAsia"/>
+                <w:noProof/>
+              </w:rPr>
+              <w:t>7</w:t>
+            </w:r>
+            <w:r>
+              <w:rPr>
+                <w:rFonts w:hint="eastAsia"/>
+                <w:noProof/>
+              </w:rPr>
+              <w:t>）</w:t>
+            </w:r>
+          </w:p>
+        </w:tc>
+        <w:tc>
+          <w:tcPr>
+            <w:tcW w:w="5699" w:type="dxa"/>
+          </w:tcPr>
+          <w:p>
+            <w:pPr>
+              <w:pStyle w:val="ad"/>
+              <w:numPr>
+                <w:ilvl w:val="0"/>
+                <w:numId w:val="4"/>
+              </w:numPr>
+              <w:ind w:firstLineChars="0"/>
+            </w:pPr>
+            <w:r>
+              <w:rPr>
+                <w:rFonts w:hint="eastAsia"/>
+              </w:rPr>
+              <w:lastRenderedPageBreak/>
+              <w:t>第三页</w:t>
+            </w:r>
+            <w:r>
+              <w:rPr>
+                <w:rFonts w:hint="eastAsia"/>
+                <w:color w:val="FF0000"/>
+              </w:rPr>
+              <w:t>如</w:t>
+            </w:r>
+            <w:r>
+              <w:rPr>
+                <w:rFonts w:hint="eastAsia"/>
+                <w:color w:val="FF0000"/>
+              </w:rPr>
+              <w:t>图</w:t>
+            </w:r>
+            <w:r>
+              <w:rPr>
+                <w:rFonts w:hint="eastAsia"/>
+                <w:color w:val="FF0000"/>
+              </w:rPr>
+              <w:t>3</w:t>
+            </w:r>
+            <w:r>
+              <w:rPr>
+                <w:rFonts w:hint="eastAsia"/>
+              </w:rPr>
+              <w:t>，</w:t>
+            </w:r>
+            <w:proofErr w:type="gramStart"/>
+            <w:r>
+              <w:rPr>
+                <w:rFonts w:hint="eastAsia"/>
+              </w:rPr>
+              <w:t>取</w:t>
+            </w:r>
+            <w:r>
+              <w:rPr>
+                <w:rFonts w:hint="eastAsia"/>
+              </w:rPr>
+              <w:t>用户总远控</w:t>
+            </w:r>
+            <w:proofErr w:type="gramEnd"/>
+            <w:r>
+              <w:rPr>
+                <w:rFonts w:hint="eastAsia"/>
+              </w:rPr>
+              <w:t>天数</w:t>
+            </w:r>
+            <w:proofErr w:type="gramStart"/>
+            <w:r>
+              <w:rPr>
+                <w:rFonts w:hint="eastAsia"/>
+              </w:rPr>
+              <w:t>及远控次数</w:t>
+            </w:r>
+            <w:proofErr w:type="gramEnd"/>
+          </w:p>
+          <w:p>
+            <w:pPr>
+              <w:pStyle w:val="ad"/>
+              <w:ind w:left="420" w:firstLineChars="0" w:firstLine="0"/>
+            </w:pPr>
+            <w:r>
+              <w:rPr>
+                <w:rFonts w:hint="eastAsia"/>
+              </w:rPr>
+              <w:t>①与其他人的百分比：区间</w:t>
+            </w:r>
+            <w:r>
+              <w:rPr>
+                <w:rFonts w:hint="eastAsia"/>
+              </w:rPr>
+              <w:t>以</w:t>
+            </w:r>
+            <w:r>
+              <w:rPr>
+                <w:rFonts w:hint="eastAsia"/>
+              </w:rPr>
+              <w:t>1</w:t>
+            </w:r>
+            <w:r>
+              <w:rPr>
+                <w:rFonts w:hint="eastAsia"/>
+              </w:rPr>
+              <w:t>%-</w:t>
+            </w:r>
+            <w:r>
+              <w:t>100</w:t>
+            </w:r>
+            <w:r>
+              <w:rPr>
+                <w:rFonts w:hint="eastAsia"/>
+              </w:rPr>
+              <w:t>%</w:t>
+            </w:r>
+            <w:r>
+              <w:rPr>
+                <w:rFonts w:hint="eastAsia"/>
+              </w:rPr>
+              <w:t>计算</w:t>
+            </w:r>
+            <w:r>
+              <w:rPr>
+                <w:rFonts w:hint="eastAsia"/>
+              </w:rPr>
+              <w:t>；即</w:t>
+            </w:r>
+            <w:r>
+              <w:rPr>
+                <w:rFonts w:hint="eastAsia"/>
+              </w:rPr>
+              <w:t>1</w:t>
+            </w:r>
+            <w:r>
+              <w:rPr>
+                <w:rFonts w:hint="eastAsia"/>
+              </w:rPr>
+              <w:t>次为</w:t>
+            </w:r>
+            <w:r>
+              <w:rPr>
+                <w:rFonts w:hint="eastAsia"/>
+              </w:rPr>
+              <w:t>1%</w:t>
+            </w:r>
+            <w:r>
+              <w:rPr>
+                <w:rFonts w:hint="eastAsia"/>
+              </w:rPr>
+              <w:t>，最多次数为</w:t>
+            </w:r>
+            <w:r>
+              <w:rPr>
+                <w:rFonts w:hint="eastAsia"/>
+              </w:rPr>
+              <w:t>1</w:t>
+            </w:r>
+            <w:r>
+              <w:t>00</w:t>
+            </w:r>
+            <w:r>
+              <w:rPr>
+                <w:rFonts w:hint="eastAsia"/>
+              </w:rPr>
+              <w:t>%</w:t>
+            </w:r>
+            <w:r>
+              <w:rPr>
+                <w:rFonts w:hint="eastAsia"/>
+              </w:rPr>
+              <w:t>，按这个比例换算，结果</w:t>
+            </w:r>
+            <w:r>
+              <w:rPr>
+                <w:rFonts w:hint="eastAsia"/>
+              </w:rPr>
+              <w:t>百分数格式留一个小数位，如</w:t>
+            </w:r>
+            <w:r>
+              <w:rPr>
+                <w:rFonts w:hint="eastAsia"/>
+              </w:rPr>
+              <w:t>5</w:t>
+            </w:r>
+            <w:r>
+              <w:t>5.2</w:t>
+            </w:r>
+            <w:r>
+              <w:rPr>
+                <w:rFonts w:hint="eastAsia"/>
+              </w:rPr>
+              <w:t>%</w:t>
+            </w:r>
+          </w:p>
+          <w:p>
+            <w:pPr>
+              <w:pStyle w:val="ad"/>
+              <w:ind w:left="420" w:firstLineChars="0" w:firstLine="0"/>
+              <w:rPr>
+                <w:color w:val="FF0000"/>
+              </w:rPr>
+            </w:pPr>
+            <w:r>
+              <w:rPr>
+                <w:rFonts w:hint="eastAsia"/>
+                <w:color w:val="FF0000"/>
+              </w:rPr>
+              <w:t>其他情况说明：</w:t>
+            </w:r>
+            <w:proofErr w:type="gramStart"/>
+            <w:r>
+              <w:rPr>
+                <w:rFonts w:hint="eastAsia"/>
+                <w:color w:val="FF0000"/>
+              </w:rPr>
+              <w:t>设计算</w:t>
+            </w:r>
+            <w:proofErr w:type="gramEnd"/>
+            <w:r>
+              <w:rPr>
+                <w:rFonts w:hint="eastAsia"/>
+                <w:color w:val="FF0000"/>
+              </w:rPr>
+              <w:t>到的百分比结果为</w:t>
+            </w:r>
+            <w:r>
+              <w:rPr>
+                <w:rFonts w:hint="eastAsia"/>
+                <w:color w:val="FF0000"/>
+              </w:rPr>
+              <w:t>a</w:t>
+            </w:r>
+          </w:p>
+          <w:p>
+            <w:pPr>
+              <w:pStyle w:val="ad"/>
+              <w:ind w:left="420" w:firstLineChars="0" w:firstLine="0"/>
+            </w:pPr>
+            <w:r>
+              <w:rPr>
+                <w:rFonts w:hint="eastAsia"/>
+              </w:rPr>
+              <w:t>①</w:t>
+            </w:r>
+            <w:r>
+              <w:rPr>
+                <w:rFonts w:hint="eastAsia"/>
+              </w:rPr>
+              <w:t>如果</w:t>
+            </w:r>
+            <w:r>
+              <w:rPr>
+                <w:rFonts w:hint="eastAsia"/>
+              </w:rPr>
+              <w:t>a=0%</w:t>
+            </w:r>
+            <w:r>
+              <w:rPr>
+                <w:rFonts w:hint="eastAsia"/>
+              </w:rPr>
+              <w:t>，则用</w:t>
+            </w:r>
+            <w:r>
+              <w:rPr>
+                <w:rFonts w:hint="eastAsia"/>
+              </w:rPr>
+              <w:t>0</w:t>
+            </w:r>
+            <w:r>
+              <w:t>.1</w:t>
+            </w:r>
+            <w:r>
+              <w:rPr>
+                <w:rFonts w:hint="eastAsia"/>
+              </w:rPr>
+              <w:t>%</w:t>
+            </w:r>
+            <w:r>
+              <w:rPr>
+                <w:rFonts w:hint="eastAsia"/>
+              </w:rPr>
+              <w:t>代替</w:t>
+            </w:r>
+          </w:p>
+          <w:p>
+            <w:pPr>
+              <w:pStyle w:val="ad"/>
+              <w:ind w:left="420" w:firstLineChars="0" w:firstLine="0"/>
+            </w:pPr>
+            <w:r>
+              <w:rPr>
+                <w:rFonts w:hint="eastAsia"/>
+              </w:rPr>
+              <w:t>②如果</w:t>
+            </w:r>
+            <w:r>
+              <w:rPr>
+                <w:rFonts w:hint="eastAsia"/>
+              </w:rPr>
+              <w:t>1</w:t>
+            </w:r>
+            <w:r>
+              <w:t>%</w:t>
+            </w:r>
+            <w:r>
+              <w:rPr>
+                <w:rFonts w:hint="eastAsia"/>
+              </w:rPr>
+              <w:t>&gt;a</w:t>
+            </w:r>
+            <w:r>
+              <w:t>&gt;0%</w:t>
+            </w:r>
+            <w:r>
+              <w:rPr>
+                <w:rFonts w:hint="eastAsia"/>
+              </w:rPr>
+              <w:t>，则用</w:t>
+            </w:r>
+            <w:r>
+              <w:rPr>
+                <w:rFonts w:hint="eastAsia"/>
+              </w:rPr>
+              <w:t>1%</w:t>
+            </w:r>
+            <w:r>
+              <w:rPr>
+                <w:rFonts w:hint="eastAsia"/>
+              </w:rPr>
+              <w:t>代替</w:t>
+            </w:r>
+          </w:p>
+          <w:p>
+            <w:pPr>
+              <w:pStyle w:val="ad"/>
+              <w:numPr>
+                <w:ilvl w:val="0"/>
+                <w:numId w:val="4"/>
+              </w:numPr>
+              <w:ind w:firstLineChars="0"/>
+            </w:pPr>
+            <w:r>
+              <w:rPr>
+                <w:rFonts w:hint="eastAsia"/>
+              </w:rPr>
+              <w:t>第四页</w:t>
+            </w:r>
+            <w:r>
+              <w:rPr>
+                <w:rFonts w:hint="eastAsia"/>
+                <w:color w:val="FF0000"/>
+              </w:rPr>
+              <w:t>，</w:t>
+            </w:r>
+            <w:r>
+              <w:rPr>
+                <w:rFonts w:hint="eastAsia"/>
+              </w:rPr>
+              <w:t>如果用户的</w:t>
+            </w:r>
+            <w:proofErr w:type="gramStart"/>
+            <w:r>
+              <w:rPr>
+                <w:rFonts w:hint="eastAsia"/>
+              </w:rPr>
+              <w:t>远控时</w:t>
+            </w:r>
+            <w:proofErr w:type="gramEnd"/>
+            <w:r>
+              <w:rPr>
+                <w:rFonts w:hint="eastAsia"/>
+              </w:rPr>
+              <w:t>长</w:t>
+            </w:r>
+            <w:r>
+              <w:rPr>
+                <w:rFonts w:hint="eastAsia"/>
+              </w:rPr>
+              <w:t>不为</w:t>
+            </w:r>
+            <w:r>
+              <w:rPr>
+                <w:rFonts w:hint="eastAsia"/>
+              </w:rPr>
+              <w:t>0</w:t>
+            </w:r>
+            <w:r>
+              <w:rPr>
+                <w:rFonts w:hint="eastAsia"/>
+              </w:rPr>
+              <w:t>，</w:t>
+            </w:r>
+            <w:r>
+              <w:rPr>
+                <w:rFonts w:hint="eastAsia"/>
+              </w:rPr>
+              <w:t>则展示</w:t>
+            </w:r>
+            <w:r>
+              <w:rPr>
+                <w:rFonts w:hint="eastAsia"/>
+                <w:color w:val="FF0000"/>
+              </w:rPr>
+              <w:t>图</w:t>
+            </w:r>
+            <w:r>
+              <w:rPr>
+                <w:rFonts w:hint="eastAsia"/>
+                <w:color w:val="FF0000"/>
+              </w:rPr>
+              <w:t>4</w:t>
+            </w:r>
+            <w:r>
+              <w:rPr>
+                <w:rFonts w:hint="eastAsia"/>
+              </w:rPr>
+              <w:t>，如果</w:t>
+            </w:r>
+            <w:r>
+              <w:rPr>
+                <w:rFonts w:hint="eastAsia"/>
+              </w:rPr>
+              <w:t>为</w:t>
+            </w:r>
+            <w:r>
+              <w:rPr>
+                <w:rFonts w:hint="eastAsia"/>
+              </w:rPr>
+              <w:t>0</w:t>
+            </w:r>
+            <w:r>
+              <w:rPr>
+                <w:rFonts w:hint="eastAsia"/>
+              </w:rPr>
+              <w:t>，</w:t>
+            </w:r>
+            <w:r>
+              <w:rPr>
+                <w:rFonts w:hint="eastAsia"/>
+              </w:rPr>
+              <w:t>则展示</w:t>
+            </w:r>
+            <w:r>
+              <w:rPr>
+                <w:rFonts w:hint="eastAsia"/>
+                <w:color w:val="FF0000"/>
+              </w:rPr>
+              <w:t>图</w:t>
+            </w:r>
+            <w:r>
+              <w:rPr>
+                <w:rFonts w:hint="eastAsia"/>
+                <w:color w:val="FF0000"/>
+              </w:rPr>
+              <w:t>5</w:t>
+            </w:r>
+            <w:r>
+              <w:rPr>
+                <w:rFonts w:hint="eastAsia"/>
+                <w:color w:val="FF0000"/>
+              </w:rPr>
+              <w:t>,</w:t>
+            </w:r>
+            <w:r>
+              <w:rPr>
+                <w:rFonts w:hint="eastAsia"/>
+                <w:color w:val="000000" w:themeColor="text1"/>
+              </w:rPr>
+              <w:t>；如果时长和次数同时为</w:t>
+            </w:r>
+            <w:r>
+              <w:rPr>
+                <w:rFonts w:hint="eastAsia"/>
+                <w:color w:val="000000" w:themeColor="text1"/>
+              </w:rPr>
+              <w:t>0</w:t>
+            </w:r>
+            <w:r>
+              <w:rPr>
+                <w:rFonts w:hint="eastAsia"/>
+                <w:color w:val="000000" w:themeColor="text1"/>
+              </w:rPr>
+              <w:t>，则第四页，在该用户报告中不展示</w:t>
+            </w:r>
+          </w:p>
+          <w:p>
+            <w:pPr>
+              <w:pStyle w:val="ad"/>
+              <w:numPr>
+                <w:ilvl w:val="0"/>
+                <w:numId w:val="4"/>
+              </w:numPr>
+              <w:ind w:firstLineChars="0"/>
+            </w:pPr>
+            <w:r>
+              <w:rPr>
+                <w:rFonts w:hint="eastAsia"/>
+              </w:rPr>
+              <w:t>第五页，如果用户</w:t>
+            </w:r>
+            <w:r>
+              <w:rPr>
+                <w:rFonts w:hint="eastAsia"/>
+              </w:rPr>
+              <w:t>0</w:t>
+            </w:r>
+            <w:r>
+              <w:rPr>
+                <w:rFonts w:hint="eastAsia"/>
+              </w:rPr>
+              <w:t>点</w:t>
+            </w:r>
+            <w:proofErr w:type="gramStart"/>
+            <w:r>
+              <w:rPr>
+                <w:rFonts w:hint="eastAsia"/>
+              </w:rPr>
+              <w:t>后远控次数</w:t>
+            </w:r>
+            <w:proofErr w:type="gramEnd"/>
+            <w:r>
+              <w:rPr>
+                <w:rFonts w:hint="eastAsia"/>
+              </w:rPr>
+              <w:t>不为</w:t>
+            </w:r>
+            <w:r>
+              <w:rPr>
+                <w:rFonts w:hint="eastAsia"/>
+              </w:rPr>
+              <w:t>0</w:t>
+            </w:r>
+            <w:r>
+              <w:rPr>
+                <w:rFonts w:hint="eastAsia"/>
+              </w:rPr>
+              <w:t>，则展示</w:t>
+            </w:r>
+            <w:r>
+              <w:rPr>
+                <w:rFonts w:hint="eastAsia"/>
+                <w:color w:val="FF0000"/>
+              </w:rPr>
+              <w:t>图</w:t>
+            </w:r>
+            <w:r>
+              <w:rPr>
+                <w:rFonts w:hint="eastAsia"/>
+                <w:color w:val="FF0000"/>
+              </w:rPr>
+              <w:t>6</w:t>
+            </w:r>
+            <w:r>
+              <w:rPr>
+                <w:rFonts w:hint="eastAsia"/>
+                <w:color w:val="FF0000"/>
+              </w:rPr>
+              <w:t>；</w:t>
+            </w:r>
+            <w:r>
+              <w:rPr>
+                <w:rFonts w:hint="eastAsia"/>
+                <w:color w:val="000000" w:themeColor="text1"/>
+              </w:rPr>
+              <w:t>如果为</w:t>
+            </w:r>
+            <w:r>
+              <w:rPr>
+                <w:rFonts w:hint="eastAsia"/>
+                <w:color w:val="000000" w:themeColor="text1"/>
+              </w:rPr>
+              <w:t>0</w:t>
+            </w:r>
+            <w:r>
+              <w:rPr>
+                <w:rFonts w:hint="eastAsia"/>
+                <w:color w:val="000000" w:themeColor="text1"/>
+              </w:rPr>
+              <w:t>，则展示</w:t>
+            </w:r>
+            <w:r>
+              <w:rPr>
+                <w:rFonts w:hint="eastAsia"/>
+                <w:color w:val="FF0000"/>
+              </w:rPr>
+              <w:t>图</w:t>
+            </w:r>
+            <w:r>
+              <w:rPr>
+                <w:rFonts w:hint="eastAsia"/>
+                <w:color w:val="FF0000"/>
+              </w:rPr>
+              <w:t>7</w:t>
+            </w:r>
+          </w:p>
+          <w:p>
+            <w:pPr>
+              <w:pStyle w:val="ad"/>
+              <w:ind w:left="420" w:firstLineChars="0" w:firstLine="0"/>
+            </w:pPr>
+            <w:r>
+              <w:rPr>
+                <w:rFonts w:hint="eastAsia"/>
+              </w:rPr>
+              <w:t>①</w:t>
+            </w:r>
+            <w:r>
+              <w:rPr>
+                <w:rFonts w:hint="eastAsia"/>
+                <w:color w:val="FF0000"/>
+              </w:rPr>
+              <w:t>图</w:t>
+            </w:r>
+            <w:r>
+              <w:rPr>
+                <w:rFonts w:hint="eastAsia"/>
+                <w:color w:val="FF0000"/>
+              </w:rPr>
+              <w:t>7</w:t>
+            </w:r>
+            <w:r>
+              <w:rPr>
+                <w:rFonts w:hint="eastAsia"/>
+              </w:rPr>
+              <w:t>文案</w:t>
+            </w:r>
+          </w:p>
+          <w:p>
+            <w:pPr>
+              <w:pStyle w:val="ad"/>
+              <w:ind w:left="420" w:firstLineChars="0" w:firstLine="0"/>
+            </w:pPr>
+            <w:r>
+              <w:rPr>
+                <w:rFonts w:hint="eastAsia"/>
+              </w:rPr>
+              <w:t>你在</w:t>
+            </w:r>
+            <w:r>
+              <w:rPr>
+                <w:rFonts w:hint="eastAsia"/>
+              </w:rPr>
+              <w:t>0</w:t>
+            </w:r>
+            <w:r>
+              <w:rPr>
+                <w:rFonts w:hint="eastAsia"/>
+              </w:rPr>
+              <w:t>点后共发起了（</w:t>
+            </w:r>
+            <w:r>
+              <w:rPr>
+                <w:rFonts w:hint="eastAsia"/>
+              </w:rPr>
+              <w:t>0</w:t>
+            </w:r>
+            <w:r>
+              <w:rPr>
+                <w:rFonts w:hint="eastAsia"/>
+              </w:rPr>
+              <w:t>）次远控</w:t>
+            </w:r>
+          </w:p>
+          <w:p>
+            <w:pPr>
+              <w:pStyle w:val="ad"/>
+              <w:ind w:left="420" w:firstLineChars="0" w:firstLine="0"/>
+            </w:pPr>
+            <w:r>
+              <w:rPr>
+                <w:rFonts w:hint="eastAsia"/>
+              </w:rPr>
+              <w:t>打败</w:t>
+            </w:r>
+            <w:r>
+              <w:rPr>
+                <w:rFonts w:hint="eastAsia"/>
+              </w:rPr>
+              <w:t>90%</w:t>
+            </w:r>
+            <w:r>
+              <w:rPr>
+                <w:rFonts w:hint="eastAsia"/>
+              </w:rPr>
+              <w:t>网友，早睡早起，真好！</w:t>
+            </w:r>
+          </w:p>
+          <w:p>
+            <w:pPr>
+              <w:pStyle w:val="ad"/>
+              <w:ind w:left="420" w:firstLineChars="0" w:firstLine="0"/>
+              <w:rPr>
+                <w:color w:val="FF0000"/>
+              </w:rPr>
+            </w:pPr>
+            <w:r>
+              <w:rPr>
+                <w:rFonts w:hint="eastAsia"/>
+                <w:color w:val="FF0000"/>
+              </w:rPr>
+              <w:lastRenderedPageBreak/>
+              <w:t>这里的百分比数据固定为</w:t>
+            </w:r>
+            <w:r>
+              <w:rPr>
+                <w:rFonts w:hint="eastAsia"/>
+                <w:color w:val="FF0000"/>
+              </w:rPr>
+              <w:t>9</w:t>
+            </w:r>
+            <w:r>
+              <w:rPr>
+                <w:color w:val="FF0000"/>
+              </w:rPr>
+              <w:t>0</w:t>
+            </w:r>
+            <w:r>
+              <w:rPr>
+                <w:rFonts w:hint="eastAsia"/>
+                <w:color w:val="FF0000"/>
+              </w:rPr>
+              <w:t>%</w:t>
+            </w:r>
+          </w:p>
+        </w:tc>
+      </w:tr>
+      <w:tr>
+        <w:tc>
+          <w:tcPr>
+            <w:tcW w:w="9634" w:type="dxa"/>
+          </w:tcPr>
+          <w:p>
+            <w:pPr>
+              <w:rPr>
+                <w:noProof/>
+              </w:rPr>
+            </w:pPr>
+            <w:r>
+              <w:rPr>
+                <w:noProof/>
+              </w:rPr>
+              <w:lastRenderedPageBreak/>
+              <w:drawing>
+                <wp:inline distT="0" distB="0" distL="0" distR="0" wp14:anchorId="52B28A61" wp14:editId="0F8C80CC">
+                  <wp:extent cx="2448000" cy="4282419"/>
+                  <wp:effectExtent l="0" t="0" r="0" b="4445"/>
+                  <wp:docPr id="10" name="图片 10"/>
+                  <wp:cNvGraphicFramePr>
+                    <a:graphicFrameLocks xmlns:a="http://schemas.openxmlformats.org/drawingml/2006/main" noChangeAspect="1"/>
+                  </wp:cNvGraphicFramePr>
+                  <a:graphic xmlns:a="http://schemas.openxmlformats.org/drawingml/2006/main">
+                    <a:graphicData uri="http://schemas.openxmlformats.org/drawingml/2006/picture">
+                      <pic:pic xmlns:pic="http://schemas.openxmlformats.org/drawingml/2006/picture">
+                        <pic:nvPicPr>
+                          <pic:cNvPr id="1" name=""/>
+                          <pic:cNvPicPr/>
+                        </pic:nvPicPr>
+                        <pic:blipFill>
+                          <a:blip r:embed="rId18"/>
+                          <a:stretch>
+                            <a:fillRect/>
+                          </a:stretch>
+                        </pic:blipFill>
+                        <pic:spPr>
+                          <a:xfrm>
+                            <a:off x="0" y="0"/>
+                            <a:ext cx="2448000" cy="4282419"/>
+                          </a:xfrm>
+                          <a:prstGeom prst="rect">
+                            <a:avLst/>
+                          </a:prstGeom>
+                        </pic:spPr>
+                      </pic:pic>
+                    </a:graphicData>
+                  </a:graphic>
+                </wp:inline>
+              </w:drawing>
+            </w:r>
+            <w:r>
+              <w:rPr>
+                <w:rFonts w:hint="eastAsia"/>
+                <w:noProof/>
+              </w:rPr>
+              <w:t>（图</w:t>
+            </w:r>
+            <w:r>
+              <w:rPr>
+                <w:rFonts w:hint="eastAsia"/>
+                <w:noProof/>
+              </w:rPr>
+              <w:t>8</w:t>
+            </w:r>
+            <w:r>
+              <w:rPr>
+                <w:rFonts w:hint="eastAsia"/>
+                <w:noProof/>
+              </w:rPr>
+              <w:t>）</w:t>
+            </w:r>
+            <w:r>
+              <w:rPr>
+                <w:noProof/>
+              </w:rPr>
+              <w:drawing>
+                <wp:inline distT="0" distB="0" distL="0" distR="0" wp14:anchorId="0A35EB92" wp14:editId="4148F771">
+                  <wp:extent cx="2448000" cy="4319246"/>
+                  <wp:effectExtent l="0" t="0" r="0" b="5715"/>
+                  <wp:docPr id="11" name="图片 11"/>
+                  <wp:cNvGraphicFramePr>
+                    <a:graphicFrameLocks xmlns:a="http://schemas.openxmlformats.org/drawingml/2006/main" noChangeAspect="1"/>
+                  </wp:cNvGraphicFramePr>
+                  <a:graphic xmlns:a="http://schemas.openxmlformats.org/drawingml/2006/main">
+                    <a:graphicData uri="http://schemas.openxmlformats.org/drawingml/2006/picture">
+                      <pic:pic xmlns:pic="http://schemas.openxmlformats.org/drawingml/2006/picture">
+                        <pic:nvPicPr>
+                          <pic:cNvPr id="1" name=""/>
+                          <pic:cNvPicPr/>
+                        </pic:nvPicPr>
+                        <pic:blipFill>
+                          <a:blip r:embed="rId19"/>
+                          <a:stretch>
+                            <a:fillRect/>
+                          </a:stretch>
+                        </pic:blipFill>
+                        <pic:spPr>
+                          <a:xfrm>
+                            <a:off x="0" y="0"/>
+                            <a:ext cx="2448000" cy="4319246"/>
+                          </a:xfrm>
+                          <a:prstGeom prst="rect">
+                            <a:avLst/>
+                          </a:prstGeom>
+                        </pic:spPr>
+                      </pic:pic>
+                    </a:graphicData>
+                  </a:graphic>
+                </wp:inline>
+              </w:drawing>
+            </w:r>
+            <w:r>
+              <w:rPr>
+                <w:rFonts w:hint="eastAsia"/>
+                <w:noProof/>
+              </w:rPr>
+              <w:t>（图</w:t>
+            </w:r>
+            <w:r>
+              <w:rPr>
+                <w:rFonts w:hint="eastAsia"/>
+                <w:noProof/>
+              </w:rPr>
+              <w:t>9</w:t>
+            </w:r>
+            <w:r>
+              <w:rPr>
+                <w:rFonts w:hint="eastAsia"/>
+                <w:noProof/>
+              </w:rPr>
+              <w:t>）</w:t>
+            </w:r>
+          </w:p>
+        </w:tc>
+        <w:tc>
+          <w:tcPr>
+            <w:tcW w:w="5699" w:type="dxa"/>
+          </w:tcPr>
+          <w:p>
+            <w:pPr>
+              <w:pStyle w:val="ad"/>
+              <w:numPr>
+                <w:ilvl w:val="0"/>
+                <w:numId w:val="4"/>
+              </w:numPr>
+              <w:ind w:firstLineChars="0"/>
+            </w:pPr>
+            <w:r>
+              <w:rPr>
+                <w:rFonts w:hint="eastAsia"/>
+              </w:rPr>
+              <w:t>第六页，</w:t>
+            </w:r>
+          </w:p>
+          <w:p>
+            <w:pPr>
+              <w:pStyle w:val="ad"/>
+              <w:ind w:left="420" w:firstLineChars="0" w:firstLine="0"/>
+            </w:pPr>
+            <w:r>
+              <w:rPr>
+                <w:rFonts w:hint="eastAsia"/>
+              </w:rPr>
+              <w:t>①</w:t>
+            </w:r>
+            <w:proofErr w:type="gramStart"/>
+            <w:r>
+              <w:rPr>
+                <w:rFonts w:hint="eastAsia"/>
+              </w:rPr>
+              <w:t>如果远控的</w:t>
+            </w:r>
+            <w:proofErr w:type="gramEnd"/>
+            <w:r>
+              <w:rPr>
+                <w:rFonts w:hint="eastAsia"/>
+              </w:rPr>
+              <w:t>主机城市大于</w:t>
+            </w:r>
+            <w:r>
+              <w:rPr>
+                <w:rFonts w:hint="eastAsia"/>
+              </w:rPr>
+              <w:t>1</w:t>
+            </w:r>
+            <w:r>
+              <w:rPr>
+                <w:rFonts w:hint="eastAsia"/>
+              </w:rPr>
+              <w:t>，展示</w:t>
+            </w:r>
+            <w:r>
+              <w:rPr>
+                <w:rFonts w:hint="eastAsia"/>
+                <w:color w:val="FF0000"/>
+              </w:rPr>
+              <w:t>图</w:t>
+            </w:r>
+            <w:r>
+              <w:rPr>
+                <w:rFonts w:hint="eastAsia"/>
+                <w:color w:val="FF0000"/>
+              </w:rPr>
+              <w:t>8</w:t>
+            </w:r>
+            <w:r>
+              <w:rPr>
+                <w:rFonts w:hint="eastAsia"/>
+              </w:rPr>
+              <w:t>；</w:t>
+            </w:r>
+          </w:p>
+          <w:p>
+            <w:pPr>
+              <w:pStyle w:val="ad"/>
+              <w:ind w:left="420" w:firstLineChars="0" w:firstLine="0"/>
+            </w:pPr>
+            <w:r>
+              <w:rPr>
+                <w:rFonts w:hint="eastAsia"/>
+              </w:rPr>
+              <w:t>②</w:t>
+            </w:r>
+            <w:proofErr w:type="gramStart"/>
+            <w:r>
+              <w:rPr>
+                <w:rFonts w:hint="eastAsia"/>
+              </w:rPr>
+              <w:t>如果远控主机</w:t>
+            </w:r>
+            <w:proofErr w:type="gramEnd"/>
+            <w:r>
+              <w:rPr>
+                <w:rFonts w:hint="eastAsia"/>
+              </w:rPr>
+              <w:t>城市等于</w:t>
+            </w:r>
+            <w:r>
+              <w:rPr>
+                <w:rFonts w:hint="eastAsia"/>
+              </w:rPr>
+              <w:t>1</w:t>
+            </w:r>
+            <w:r>
+              <w:rPr>
+                <w:rFonts w:hint="eastAsia"/>
+              </w:rPr>
+              <w:t>，展示</w:t>
+            </w:r>
+            <w:r>
+              <w:rPr>
+                <w:rFonts w:hint="eastAsia"/>
+                <w:color w:val="FF0000"/>
+              </w:rPr>
+              <w:t>图</w:t>
+            </w:r>
+            <w:r>
+              <w:rPr>
+                <w:rFonts w:hint="eastAsia"/>
+                <w:color w:val="FF0000"/>
+              </w:rPr>
+              <w:t>9</w:t>
+            </w:r>
+          </w:p>
+          <w:p>
+            <w:pPr>
+              <w:pStyle w:val="ad"/>
+              <w:ind w:left="420" w:firstLineChars="0" w:firstLine="0"/>
+            </w:pPr>
+            <w:r>
+              <w:rPr>
+                <w:rFonts w:hint="eastAsia"/>
+              </w:rPr>
+              <w:t>百分比计算规则：以最多城市为</w:t>
+            </w:r>
+            <w:r>
+              <w:rPr>
+                <w:rFonts w:hint="eastAsia"/>
+              </w:rPr>
+              <w:t>1</w:t>
+            </w:r>
+            <w:r>
+              <w:t>00</w:t>
+            </w:r>
+            <w:r>
+              <w:rPr>
+                <w:rFonts w:hint="eastAsia"/>
+              </w:rPr>
+              <w:t>%</w:t>
+            </w:r>
+            <w:r>
+              <w:rPr>
+                <w:rFonts w:hint="eastAsia"/>
+              </w:rPr>
+              <w:t>，计算</w:t>
+            </w:r>
+            <w:proofErr w:type="gramStart"/>
+            <w:r>
+              <w:rPr>
+                <w:rFonts w:hint="eastAsia"/>
+              </w:rPr>
+              <w:t>用户</w:t>
+            </w:r>
+            <w:r>
+              <w:rPr>
+                <w:rFonts w:hint="eastAsia"/>
+              </w:rPr>
+              <w:t>远控主机</w:t>
+            </w:r>
+            <w:proofErr w:type="gramEnd"/>
+            <w:r>
+              <w:rPr>
+                <w:rFonts w:hint="eastAsia"/>
+              </w:rPr>
+              <w:t>数</w:t>
+            </w:r>
+            <w:r>
+              <w:rPr>
+                <w:rFonts w:hint="eastAsia"/>
+              </w:rPr>
+              <w:t>比</w:t>
+            </w:r>
+            <w:r>
+              <w:rPr>
+                <w:rFonts w:hint="eastAsia"/>
+              </w:rPr>
+              <w:t>（百分之多少）的用户多，或者一样</w:t>
+            </w:r>
+          </w:p>
+          <w:p>
+            <w:pPr>
+              <w:pStyle w:val="ad"/>
+              <w:numPr>
+                <w:ilvl w:val="0"/>
+                <w:numId w:val="4"/>
+              </w:numPr>
+              <w:ind w:firstLineChars="0"/>
+            </w:pPr>
+            <w:r>
+              <w:rPr>
+                <w:rFonts w:hint="eastAsia"/>
+              </w:rPr>
+              <w:t>如果读不到具体城市，则用省份代替</w:t>
+            </w:r>
+          </w:p>
+          <w:p>
+            <w:pPr>
+              <w:pStyle w:val="ad"/>
+              <w:ind w:left="420" w:firstLineChars="0" w:firstLine="0"/>
+            </w:pPr>
+            <w:r>
+              <w:rPr>
+                <w:rFonts w:hint="eastAsia"/>
+              </w:rPr>
+              <w:t>文案：</w:t>
+            </w:r>
+            <w:proofErr w:type="gramStart"/>
+            <w:r>
+              <w:rPr>
+                <w:rFonts w:hint="eastAsia"/>
+              </w:rPr>
+              <w:t>远控的</w:t>
+            </w:r>
+            <w:proofErr w:type="gramEnd"/>
+            <w:r>
+              <w:rPr>
+                <w:rFonts w:hint="eastAsia"/>
+              </w:rPr>
+              <w:t>主机点亮了（）</w:t>
+            </w:r>
+            <w:proofErr w:type="gramStart"/>
+            <w:r>
+              <w:rPr>
+                <w:rFonts w:hint="eastAsia"/>
+              </w:rPr>
+              <w:t>个</w:t>
+            </w:r>
+            <w:proofErr w:type="gramEnd"/>
+            <w:r>
+              <w:rPr>
+                <w:rFonts w:hint="eastAsia"/>
+              </w:rPr>
+              <w:t>省</w:t>
+            </w:r>
+            <w:r>
+              <w:rPr>
+                <w:rFonts w:hint="eastAsia"/>
+              </w:rPr>
+              <w:t>；省份的百分比计算规则，直接按照城市计算</w:t>
+            </w:r>
+          </w:p>
+          <w:p>
+            <w:pPr>
+              <w:pStyle w:val="ad"/>
+              <w:ind w:left="420" w:firstLineChars="0" w:firstLine="0"/>
+            </w:pPr>
+          </w:p>
+        </w:tc>
+      </w:tr>
+      <w:tr>
+        <w:tc>
+          <w:tcPr>
+            <w:tcW w:w="9634" w:type="dxa"/>
+          </w:tcPr>
+          <w:p>
+            <w:pPr>
+              <w:rPr>
+                <w:noProof/>
+              </w:rPr>
+            </w:pPr>
+            <w:r>
+              <w:rPr>
+                <w:noProof/>
+              </w:rPr>
+              <w:drawing>
+                <wp:inline distT="0" distB="0" distL="0" distR="0" wp14:anchorId="370C09DC" wp14:editId="4708E379">
+                  <wp:extent cx="2448000" cy="4295185"/>
+                  <wp:effectExtent l="0" t="0" r="9525" b="0"/>
+                  <wp:docPr id="12" name="图片 12"/>
+                  <wp:cNvGraphicFramePr>
+                    <a:graphicFrameLocks xmlns:a="http://schemas.openxmlformats.org/drawingml/2006/main" noChangeAspect="1"/>
+                  </wp:cNvGraphicFramePr>
+                  <a:graphic xmlns:a="http://schemas.openxmlformats.org/drawingml/2006/main">
+                    <a:graphicData uri="http://schemas.openxmlformats.org/drawingml/2006/picture">
+                      <pic:pic xmlns:pic="http://schemas.openxmlformats.org/drawingml/2006/picture">
+                        <pic:nvPicPr>
+                          <pic:cNvPr id="1" name=""/>
+                          <pic:cNvPicPr/>
+                        </pic:nvPicPr>
+                        <pic:blipFill>
+                          <a:blip r:embed="rId20"/>
+                          <a:stretch>
+                            <a:fillRect/>
+                          </a:stretch>
+                        </pic:blipFill>
+                        <pic:spPr>
+                          <a:xfrm>
+                            <a:off x="0" y="0"/>
+                            <a:ext cx="2448000" cy="4295185"/>
+                          </a:xfrm>
+                          <a:prstGeom prst="rect">
+                            <a:avLst/>
+                          </a:prstGeom>
+                        </pic:spPr>
+                      </pic:pic>
+                    </a:graphicData>
+                  </a:graphic>
+                </wp:inline>
+              </w:drawing>
+            </w:r>
+            <w:r>
+              <w:rPr>
+                <w:rFonts w:hint="eastAsia"/>
+                <w:noProof/>
+              </w:rPr>
+              <w:t>（图</w:t>
+            </w:r>
+            <w:r>
+              <w:rPr>
+                <w:rFonts w:hint="eastAsia"/>
+                <w:noProof/>
+              </w:rPr>
+              <w:t>1</w:t>
+            </w:r>
+            <w:r>
+              <w:rPr>
+                <w:noProof/>
+              </w:rPr>
+              <w:t>0</w:t>
+            </w:r>
+            <w:r>
+              <w:rPr>
+                <w:rFonts w:hint="eastAsia"/>
+                <w:noProof/>
+              </w:rPr>
+              <w:t>）</w:t>
+            </w:r>
+            <w:r>
+              <w:rPr>
+                <w:noProof/>
+              </w:rPr>
+              <w:drawing>
+                <wp:inline distT="0" distB="0" distL="0" distR="0" wp14:anchorId="03358B85" wp14:editId="436BE1AF">
+                  <wp:extent cx="2448000" cy="4354542"/>
+                  <wp:effectExtent l="0" t="0" r="0" b="8255"/>
+                  <wp:docPr id="13" name="图片 13"/>
+                  <wp:cNvGraphicFramePr>
+                    <a:graphicFrameLocks xmlns:a="http://schemas.openxmlformats.org/drawingml/2006/main" noChangeAspect="1"/>
+                  </wp:cNvGraphicFramePr>
+                  <a:graphic xmlns:a="http://schemas.openxmlformats.org/drawingml/2006/main">
+                    <a:graphicData uri="http://schemas.openxmlformats.org/drawingml/2006/picture">
+                      <pic:pic xmlns:pic="http://schemas.openxmlformats.org/drawingml/2006/picture">
+                        <pic:nvPicPr>
+                          <pic:cNvPr id="1" name=""/>
+                          <pic:cNvPicPr/>
+                        </pic:nvPicPr>
+                        <pic:blipFill>
+                          <a:blip r:embed="rId21"/>
+                          <a:stretch>
+                            <a:fillRect/>
+                          </a:stretch>
+                        </pic:blipFill>
+                        <pic:spPr>
+                          <a:xfrm>
+                            <a:off x="0" y="0"/>
+                            <a:ext cx="2448000" cy="4354542"/>
+                          </a:xfrm>
+                          <a:prstGeom prst="rect">
+                            <a:avLst/>
+                          </a:prstGeom>
+                        </pic:spPr>
+                      </pic:pic>
+                    </a:graphicData>
+                  </a:graphic>
+                </wp:inline>
+              </w:drawing>
+            </w:r>
+            <w:r>
+              <w:rPr>
+                <w:rFonts w:hint="eastAsia"/>
+                <w:noProof/>
+              </w:rPr>
+              <w:t>（图</w:t>
+            </w:r>
+            <w:r>
+              <w:rPr>
+                <w:rFonts w:hint="eastAsia"/>
+                <w:noProof/>
+              </w:rPr>
+              <w:t>1</w:t>
+            </w:r>
+            <w:r>
+              <w:rPr>
+                <w:noProof/>
+              </w:rPr>
+              <w:t>1</w:t>
+            </w:r>
+            <w:r>
+              <w:rPr>
+                <w:rFonts w:hint="eastAsia"/>
+                <w:noProof/>
+              </w:rPr>
+              <w:t>）</w:t>
+            </w:r>
+          </w:p>
+          <w:p>
+            <w:pPr>
+              <w:rPr>
+                <w:noProof/>
+              </w:rPr>
+            </w:pPr>
+          </w:p>
+          <w:tbl>
+            <w:tblPr>
+              <w:tblStyle w:val="ac"/>
+              <w:tblW w:w="0" w:type="auto"/>
+              <w:tblLook w:val="04A0" w:firstRow="1" w:lastRow="0" w:firstColumn="1" w:lastColumn="0" w:noHBand="0" w:noVBand="1"/>
+            </w:tblPr>
+            <w:tblGrid>
+              <w:gridCol w:w="2292"/>
+              <w:gridCol w:w="3391"/>
+              <w:gridCol w:w="3725"/>
+            </w:tblGrid>
+            <w:tr>
+              <w:tc>
+                <w:tcPr>
+                  <w:tcW w:w="2292" w:type="dxa"/>
+                </w:tcPr>
+                <w:p>
+                  <w:pPr>
+                    <w:rPr>
+                      <w:noProof/>
+                    </w:rPr>
+                  </w:pPr>
+                  <w:r>
+                    <w:rPr>
+                      <w:rFonts w:hint="eastAsia"/>
+                      <w:noProof/>
+                    </w:rPr>
+                    <w:t>名称</w:t>
+                  </w:r>
+                </w:p>
+              </w:tc>
+              <w:tc>
+                <w:tcPr>
+                  <w:tcW w:w="3391" w:type="dxa"/>
+                </w:tcPr>
+                <w:p>
+                  <w:pPr>
+                    <w:rPr>
+                      <w:noProof/>
+                    </w:rPr>
+                  </w:pPr>
+                  <w:r>
+                    <w:rPr>
+                      <w:rFonts w:hint="eastAsia"/>
+                      <w:noProof/>
+                    </w:rPr>
+                    <w:t>指标</w:t>
+                  </w:r>
+                </w:p>
+              </w:tc>
+              <w:tc>
+                <w:tcPr>
+                  <w:tcW w:w="3725" w:type="dxa"/>
+                </w:tcPr>
+                <w:p>
+                  <w:pPr>
+                    <w:rPr>
+                      <w:noProof/>
+                    </w:rPr>
+                  </w:pPr>
+                  <w:r>
+                    <w:rPr>
+                      <w:rFonts w:hint="eastAsia"/>
+                      <w:noProof/>
+                    </w:rPr>
+                    <w:t>规则</w:t>
+                  </w:r>
+                </w:p>
+              </w:tc>
+            </w:tr>
+            <w:tr>
+              <w:tc>
+                <w:tcPr>
+                  <w:tcW w:w="2292" w:type="dxa"/>
+                </w:tcPr>
+                <w:p>
+                  <w:pPr>
+                    <w:rPr>
+                      <w:noProof/>
+                    </w:rPr>
+                  </w:pPr>
+                  <w:r>
+                    <w:rPr>
+                      <w:rFonts w:hint="eastAsia"/>
+                      <w:noProof/>
+                    </w:rPr>
+                    <w:t>新奇探险家</w:t>
+                  </w:r>
+                </w:p>
+              </w:tc>
+              <w:tc>
+                <w:tcPr>
+                  <w:tcW w:w="3391" w:type="dxa"/>
+                </w:tcPr>
+                <w:p>
+                  <w:pPr>
+                    <w:rPr>
+                      <w:noProof/>
+                    </w:rPr>
+                  </w:pPr>
+                  <w:r>
+                    <w:rPr>
+                      <w:rFonts w:hint="eastAsia"/>
+                      <w:noProof/>
+                    </w:rPr>
+                    <w:t>远控时长</w:t>
+                  </w:r>
+                </w:p>
+              </w:tc>
+              <w:tc>
+                <w:tcPr>
+                  <w:tcW w:w="3725" w:type="dxa"/>
+                </w:tcPr>
+                <w:p>
+                  <w:pPr>
+                    <w:rPr>
+                      <w:noProof/>
+                    </w:rPr>
+                  </w:pPr>
+                  <w:r>
+                    <w:rPr>
+                      <w:rFonts w:hint="eastAsia"/>
+                      <w:noProof/>
+                    </w:rPr>
+                    <w:t>超过</w:t>
+                  </w:r>
+                  <w:r>
+                    <w:rPr>
+                      <w:rFonts w:hint="eastAsia"/>
+                      <w:noProof/>
+                    </w:rPr>
+                    <w:t>2</w:t>
+                  </w:r>
+                  <w:r>
+                    <w:rPr>
+                      <w:noProof/>
+                    </w:rPr>
+                    <w:t>0</w:t>
+                  </w:r>
+                  <w:r>
+                    <w:rPr>
+                      <w:rFonts w:hint="eastAsia"/>
+                      <w:noProof/>
+                    </w:rPr>
+                    <w:t>%</w:t>
+                  </w:r>
+                  <w:r>
+                    <w:rPr>
+                      <w:rFonts w:hint="eastAsia"/>
+                      <w:noProof/>
+                    </w:rPr>
+                    <w:t>的用户</w:t>
+                  </w:r>
+                </w:p>
+              </w:tc>
+            </w:tr>
+            <w:tr>
+              <w:tc>
+                <w:tcPr>
+                  <w:tcW w:w="2292" w:type="dxa"/>
+                </w:tcPr>
+                <w:p>
+                  <w:pPr>
+                    <w:rPr>
+                      <w:noProof/>
+                    </w:rPr>
+                  </w:pPr>
+                  <w:r>
+                    <w:rPr>
+                      <w:rFonts w:hint="eastAsia"/>
+                      <w:noProof/>
+                    </w:rPr>
+                    <w:t>神机小小诸葛</w:t>
+                  </w:r>
+                </w:p>
+              </w:tc>
+              <w:tc>
+                <w:tcPr>
+                  <w:tcW w:w="3391" w:type="dxa"/>
+                </w:tcPr>
+                <w:p>
+                  <w:pPr>
+                    <w:rPr>
+                      <w:noProof/>
+                    </w:rPr>
+                  </w:pPr>
+                  <w:r>
+                    <w:rPr>
+                      <w:rFonts w:hint="eastAsia"/>
+                      <w:noProof/>
+                    </w:rPr>
+                    <w:t>远控次数</w:t>
+                  </w:r>
+                </w:p>
+              </w:tc>
+              <w:tc>
+                <w:tcPr>
+                  <w:tcW w:w="3725" w:type="dxa"/>
+                </w:tcPr>
+                <w:p>
+                  <w:pPr>
+                    <w:rPr>
+                      <w:noProof/>
+                    </w:rPr>
+                  </w:pPr>
+                  <w:r>
+                    <w:rPr>
+                      <w:rFonts w:hint="eastAsia"/>
+                      <w:noProof/>
+                    </w:rPr>
+                    <w:t>占比大于</w:t>
+                  </w:r>
+                  <w:r>
+                    <w:rPr>
+                      <w:rFonts w:hint="eastAsia"/>
+                      <w:noProof/>
+                    </w:rPr>
+                    <w:t>2</w:t>
+                  </w:r>
+                  <w:r>
+                    <w:rPr>
+                      <w:noProof/>
+                    </w:rPr>
+                    <w:t>0</w:t>
+                  </w:r>
+                  <w:r>
+                    <w:rPr>
+                      <w:rFonts w:hint="eastAsia"/>
+                      <w:noProof/>
+                    </w:rPr>
+                    <w:t>%</w:t>
+                  </w:r>
+                  <w:r>
+                    <w:rPr>
+                      <w:rFonts w:hint="eastAsia"/>
+                      <w:noProof/>
+                    </w:rPr>
+                    <w:t>的用户</w:t>
+                  </w:r>
+                </w:p>
+              </w:tc>
+            </w:tr>
+            <w:tr>
+              <w:tc>
+                <w:tcPr>
+                  <w:tcW w:w="2292" w:type="dxa"/>
+                </w:tcPr>
+                <w:p>
+                  <w:pPr>
+                    <w:rPr>
+                      <w:noProof/>
+                    </w:rPr>
+                  </w:pPr>
+                  <w:r>
+                    <w:rPr>
+                      <w:rFonts w:hint="eastAsia"/>
+                      <w:noProof/>
+                    </w:rPr>
+                    <w:t>功夫熊猫</w:t>
+                  </w:r>
+                </w:p>
+              </w:tc>
+              <w:tc>
+                <w:tcPr>
+                  <w:tcW w:w="3391" w:type="dxa"/>
+                </w:tcPr>
+                <w:p>
+                  <w:pPr>
+                    <w:rPr>
+                      <w:noProof/>
+                    </w:rPr>
+                  </w:pPr>
+                  <w:r>
+                    <w:rPr>
+                      <w:rFonts w:hint="eastAsia"/>
+                      <w:noProof/>
+                    </w:rPr>
+                    <w:t>0</w:t>
+                  </w:r>
+                  <w:r>
+                    <w:rPr>
+                      <w:rFonts w:hint="eastAsia"/>
+                      <w:noProof/>
+                    </w:rPr>
+                    <w:t>点后远控次数</w:t>
+                  </w:r>
+                </w:p>
+              </w:tc>
+              <w:tc>
+                <w:tcPr>
+                  <w:tcW w:w="3725" w:type="dxa"/>
+                </w:tcPr>
+                <w:p>
+                  <w:pPr>
+                    <w:rPr>
+                      <w:noProof/>
+                    </w:rPr>
+                  </w:pPr>
+                  <w:r>
+                    <w:rPr>
+                      <w:rFonts w:hint="eastAsia"/>
+                      <w:noProof/>
+                    </w:rPr>
+                    <w:t>超过</w:t>
+                  </w:r>
+                  <w:r>
+                    <w:rPr>
+                      <w:rFonts w:hint="eastAsia"/>
+                      <w:noProof/>
+                    </w:rPr>
+                    <w:t>2</w:t>
+                  </w:r>
+                  <w:r>
+                    <w:rPr>
+                      <w:noProof/>
+                    </w:rPr>
+                    <w:t>0</w:t>
+                  </w:r>
+                  <w:r>
+                    <w:rPr>
+                      <w:rFonts w:hint="eastAsia"/>
+                      <w:noProof/>
+                    </w:rPr>
+                    <w:t>次</w:t>
+                  </w:r>
+                </w:p>
+              </w:tc>
+            </w:tr>
+            <w:tr>
+              <w:tc>
+                <w:tcPr>
+                  <w:tcW w:w="2292" w:type="dxa"/>
+                </w:tcPr>
+                <w:p>
+                  <w:pPr>
+                    <w:rPr>
+                      <w:noProof/>
+                    </w:rPr>
+                  </w:pPr>
+                  <w:r>
+                    <w:rPr>
+                      <w:rFonts w:hint="eastAsia"/>
+                      <w:noProof/>
+                    </w:rPr>
+                    <w:t>远程践行者</w:t>
+                  </w:r>
+                </w:p>
+              </w:tc>
+              <w:tc>
+                <w:tcPr>
+                  <w:tcW w:w="3391" w:type="dxa"/>
+                </w:tcPr>
+                <w:p>
+                  <w:pPr>
+                    <w:rPr>
+                      <w:noProof/>
+                    </w:rPr>
+                  </w:pPr>
+                  <w:r>
+                    <w:rPr>
+                      <w:rFonts w:hint="eastAsia"/>
+                      <w:noProof/>
+                    </w:rPr>
+                    <w:t>远控的主机城市或者省份</w:t>
+                  </w:r>
+                </w:p>
+              </w:tc>
+              <w:tc>
+                <w:tcPr>
+                  <w:tcW w:w="3725" w:type="dxa"/>
+                </w:tcPr>
+                <w:p>
+                  <w:pPr>
+                    <w:rPr>
+                      <w:noProof/>
+                    </w:rPr>
+                  </w:pPr>
+                  <w:r>
+                    <w:rPr>
+                      <w:rFonts w:hint="eastAsia"/>
+                      <w:noProof/>
+                    </w:rPr>
+                    <w:t>超过</w:t>
+                  </w:r>
+                  <w:r>
+                    <w:rPr>
+                      <w:rFonts w:hint="eastAsia"/>
+                      <w:noProof/>
+                    </w:rPr>
+                    <w:t>5</w:t>
+                  </w:r>
+                  <w:r>
+                    <w:rPr>
+                      <w:rFonts w:hint="eastAsia"/>
+                      <w:noProof/>
+                    </w:rPr>
+                    <w:t>座</w:t>
+                  </w:r>
+                </w:p>
+              </w:tc>
+            </w:tr>
+            <w:tr>
+              <w:tc>
+                <w:tcPr>
+                  <w:tcW w:w="2292" w:type="dxa"/>
+                </w:tcPr>
+                <w:p>
+                  <w:pPr>
+                    <w:rPr>
+                      <w:noProof/>
+                    </w:rPr>
+                  </w:pPr>
+                  <w:r>
+                    <w:rPr>
+                      <w:rFonts w:hint="eastAsia"/>
+                      <w:noProof/>
+                    </w:rPr>
+                    <w:t>开创者</w:t>
+                  </w:r>
+                </w:p>
+              </w:tc>
+              <w:tc>
+                <w:tcPr>
+                  <w:tcW w:w="3391" w:type="dxa"/>
+                </w:tcPr>
+                <w:p>
+                  <w:pPr>
+                    <w:rPr>
+                      <w:noProof/>
+                    </w:rPr>
+                  </w:pPr>
+                  <w:r>
+                    <w:rPr>
+                      <w:rFonts w:hint="eastAsia"/>
+                      <w:noProof/>
+                    </w:rPr>
+                    <w:t>远程次数及远控时长</w:t>
+                  </w:r>
+                </w:p>
+              </w:tc>
+              <w:tc>
+                <w:tcPr>
+                  <w:tcW w:w="3725" w:type="dxa"/>
+                </w:tcPr>
+                <w:p>
+                  <w:pPr>
+                    <w:rPr>
+                      <w:noProof/>
+                    </w:rPr>
+                  </w:pPr>
+                  <w:r>
+                    <w:rPr>
+                      <w:rFonts w:hint="eastAsia"/>
+                      <w:noProof/>
+                    </w:rPr>
+                    <w:t>远程次数及远控时长都低于</w:t>
+                  </w:r>
+                  <w:r>
+                    <w:rPr>
+                      <w:rFonts w:hint="eastAsia"/>
+                      <w:noProof/>
+                    </w:rPr>
+                    <w:t>2</w:t>
+                  </w:r>
+                  <w:r>
+                    <w:rPr>
+                      <w:noProof/>
+                    </w:rPr>
+                    <w:t>0</w:t>
+                  </w:r>
+                  <w:r>
+                    <w:rPr>
+                      <w:rFonts w:hint="eastAsia"/>
+                      <w:noProof/>
+                    </w:rPr>
+                    <w:t>%</w:t>
+                  </w:r>
+                  <w:r>
+                    <w:rPr>
+                      <w:rFonts w:hint="eastAsia"/>
+                      <w:noProof/>
+                    </w:rPr>
+                    <w:t>其他用户</w:t>
+                  </w:r>
+                </w:p>
+              </w:tc>
+            </w:tr>
+            <w:tr>
+              <w:tc>
+                <w:tcPr>
+                  <w:tcW w:w="2292" w:type="dxa"/>
+                </w:tcPr>
+                <w:p>
+                  <w:pPr>
+                    <w:rPr>
+                      <w:noProof/>
+                    </w:rPr>
+                  </w:pPr>
+                  <w:r>
+                    <w:rPr>
+                      <w:rFonts w:hint="eastAsia"/>
+                      <w:noProof/>
+                    </w:rPr>
+                    <w:t>最强王者</w:t>
+                  </w:r>
+                </w:p>
+              </w:tc>
+              <w:tc>
+                <w:tcPr>
+                  <w:tcW w:w="3391" w:type="dxa"/>
+                </w:tcPr>
+                <w:p>
+                  <w:pPr>
+                    <w:rPr>
+                      <w:noProof/>
+                    </w:rPr>
+                  </w:pPr>
+                  <w:r>
+                    <w:rPr>
+                      <w:rFonts w:hint="eastAsia"/>
+                      <w:noProof/>
+                    </w:rPr>
+                    <w:t>游戏版用户，远程次数及远控时长</w:t>
+                  </w:r>
+                </w:p>
+              </w:tc>
+              <w:tc>
+                <w:tcPr>
+                  <w:tcW w:w="3725" w:type="dxa"/>
+                </w:tcPr>
+                <w:p>
+                  <w:pPr>
+                    <w:rPr>
+                      <w:noProof/>
+                    </w:rPr>
+                  </w:pPr>
+                  <w:r>
+                    <w:rPr>
+                      <w:rFonts w:hint="eastAsia"/>
+                      <w:noProof/>
+                    </w:rPr>
+                    <w:t>游戏版用户</w:t>
+                  </w:r>
+                </w:p>
+                <w:p>
+                  <w:pPr>
+                    <w:rPr>
+                      <w:noProof/>
+                    </w:rPr>
+                  </w:pPr>
+                  <w:r>
+                    <w:rPr>
+                      <w:rFonts w:hint="eastAsia"/>
+                      <w:noProof/>
+                    </w:rPr>
+                    <w:t>远程次数及远控时长都大于</w:t>
+                  </w:r>
+                  <w:r>
+                    <w:rPr>
+                      <w:rFonts w:hint="eastAsia"/>
+                      <w:noProof/>
+                    </w:rPr>
+                    <w:t>3</w:t>
+                  </w:r>
+                  <w:r>
+                    <w:rPr>
+                      <w:noProof/>
+                    </w:rPr>
+                    <w:t>0</w:t>
+                  </w:r>
+                  <w:r>
+                    <w:rPr>
+                      <w:rFonts w:hint="eastAsia"/>
+                      <w:noProof/>
+                    </w:rPr>
+                    <w:t>%</w:t>
+                  </w:r>
+                  <w:r>
+                    <w:rPr>
+                      <w:rFonts w:hint="eastAsia"/>
+                      <w:noProof/>
+                    </w:rPr>
+                    <w:t>其他用户</w:t>
+                  </w:r>
+                </w:p>
+              </w:tc>
+            </w:tr>
+          </w:tbl>
+          <w:p>
+            <w:pPr>
+              <w:rPr>
+                <w:noProof/>
+              </w:rPr>
+            </w:pPr>
+            <w:r>
+              <w:rPr>
+                <w:rFonts w:hint="eastAsia"/>
+                <w:noProof/>
+              </w:rPr>
+              <w:lastRenderedPageBreak/>
+              <w:t>（表</w:t>
+            </w:r>
+            <w:r>
+              <w:rPr>
+                <w:rFonts w:hint="eastAsia"/>
+                <w:noProof/>
+              </w:rPr>
+              <w:t>1</w:t>
+            </w:r>
+            <w:r>
+              <w:rPr>
+                <w:rFonts w:hint="eastAsia"/>
+                <w:noProof/>
+              </w:rPr>
+              <w:t>）</w:t>
+            </w:r>
+          </w:p>
+        </w:tc>
+        <w:tc>
+          <w:tcPr>
+            <w:tcW w:w="5699" w:type="dxa"/>
+          </w:tcPr>
+          <w:p>
+            <w:pPr>
+              <w:pStyle w:val="ad"/>
+              <w:numPr>
+                <w:ilvl w:val="0"/>
+                <w:numId w:val="4"/>
+              </w:numPr>
+              <w:ind w:firstLineChars="0"/>
+            </w:pPr>
+            <w:r>
+              <w:rPr>
+                <w:rFonts w:hint="eastAsia"/>
+              </w:rPr>
+              <w:lastRenderedPageBreak/>
+              <w:t>第七页</w:t>
+            </w:r>
+            <w:r>
+              <w:rPr>
+                <w:rFonts w:hint="eastAsia"/>
+              </w:rPr>
+              <w:t>，</w:t>
+            </w:r>
+          </w:p>
+          <w:p>
+            <w:pPr>
+              <w:pStyle w:val="ad"/>
+              <w:ind w:left="420" w:firstLineChars="0" w:firstLine="0"/>
+            </w:pPr>
+            <w:r>
+              <w:rPr>
+                <w:rFonts w:hint="eastAsia"/>
+              </w:rPr>
+              <w:t>点击</w:t>
+            </w:r>
+            <w:r>
+              <w:rPr>
+                <w:rFonts w:hint="eastAsia"/>
+              </w:rPr>
+              <w:t>“重回</w:t>
+            </w:r>
+            <w:r>
+              <w:rPr>
+                <w:rFonts w:hint="eastAsia"/>
+              </w:rPr>
+              <w:t>2</w:t>
+            </w:r>
+            <w:r>
+              <w:t>019</w:t>
+            </w:r>
+            <w:r>
+              <w:rPr>
+                <w:rFonts w:hint="eastAsia"/>
+              </w:rPr>
+              <w:t>”</w:t>
+            </w:r>
+            <w:r>
+              <w:rPr>
+                <w:rFonts w:hint="eastAsia"/>
+              </w:rPr>
+              <w:t>，重新从第一页开始查看年度数据</w:t>
+            </w:r>
+            <w:r>
+              <w:rPr>
+                <w:rFonts w:hint="eastAsia"/>
+              </w:rPr>
+              <w:t>；点击</w:t>
+            </w:r>
+            <w:r>
+              <w:rPr>
+                <w:rFonts w:hint="eastAsia"/>
+              </w:rPr>
+              <w:t>“分享给好友”</w:t>
+            </w:r>
+            <w:r>
+              <w:rPr>
+                <w:rFonts w:hint="eastAsia"/>
+              </w:rPr>
+              <w:t>，</w:t>
+            </w:r>
+          </w:p>
+          <w:p>
+            <w:pPr>
+              <w:pStyle w:val="ad"/>
+              <w:ind w:left="420" w:firstLineChars="0" w:firstLine="0"/>
+            </w:pPr>
+            <w:r>
+              <w:rPr>
+                <w:rFonts w:hint="eastAsia"/>
+              </w:rPr>
+              <w:t>①</w:t>
+            </w:r>
+            <w:r>
+              <w:rPr>
+                <w:rFonts w:hint="eastAsia"/>
+              </w:rPr>
+              <w:t>网页</w:t>
+            </w:r>
+            <w:r>
+              <w:rPr>
+                <w:rFonts w:hint="eastAsia"/>
+              </w:rPr>
+              <w:t>调起分享到微信，朋友圈</w:t>
+            </w:r>
+            <w:r>
+              <w:rPr>
+                <w:rFonts w:hint="eastAsia"/>
+              </w:rPr>
+              <w:t>，</w:t>
+            </w:r>
+            <w:r>
+              <w:rPr>
+                <w:rFonts w:hint="eastAsia"/>
+              </w:rPr>
+              <w:t>QQ</w:t>
+            </w:r>
+            <w:r>
+              <w:rPr>
+                <w:rFonts w:hint="eastAsia"/>
+              </w:rPr>
+              <w:t>分享入口</w:t>
+            </w:r>
+            <w:r>
+              <w:rPr>
+                <w:rFonts w:hint="eastAsia"/>
+              </w:rPr>
+              <w:t>（分享内容</w:t>
+            </w:r>
+            <w:r>
+              <w:rPr>
+                <w:rFonts w:hint="eastAsia"/>
+              </w:rPr>
+              <w:t>-</w:t>
+            </w:r>
+            <w:r>
+              <w:rPr>
+                <w:rFonts w:hint="eastAsia"/>
+              </w:rPr>
+              <w:t>图片，样式以设计图为准）</w:t>
+            </w:r>
+          </w:p>
+          <w:p>
+            <w:pPr>
+              <w:pStyle w:val="ad"/>
+              <w:ind w:left="420" w:firstLineChars="0" w:firstLine="0"/>
+            </w:pPr>
+            <w:r>
+              <w:rPr>
+                <w:rFonts w:hint="eastAsia"/>
+              </w:rPr>
+              <w:t>安卓——如</w:t>
+            </w:r>
+            <w:r>
+              <w:rPr>
+                <w:rFonts w:hint="eastAsia"/>
+                <w:color w:val="FF0000"/>
+              </w:rPr>
+              <w:t>图</w:t>
+            </w:r>
+            <w:r>
+              <w:rPr>
+                <w:rFonts w:hint="eastAsia"/>
+                <w:color w:val="FF0000"/>
+              </w:rPr>
+              <w:t>1</w:t>
+            </w:r>
+            <w:r>
+              <w:rPr>
+                <w:color w:val="FF0000"/>
+              </w:rPr>
+              <w:t>1</w:t>
+            </w:r>
+            <w:r>
+              <w:rPr>
+                <w:rFonts w:hint="eastAsia"/>
+                <w:color w:val="FF0000"/>
+              </w:rPr>
+              <w:t>；</w:t>
+            </w:r>
+            <w:r>
+              <w:rPr>
+                <w:rFonts w:hint="eastAsia"/>
+              </w:rPr>
+              <w:t>参考</w:t>
+            </w:r>
+            <w:r>
+              <w:rPr>
+                <w:rFonts w:hint="eastAsia"/>
+              </w:rPr>
+              <w:t>目前</w:t>
+            </w:r>
+            <w:r>
+              <w:rPr>
+                <w:rFonts w:hint="eastAsia"/>
+              </w:rPr>
+              <w:t>-</w:t>
+            </w:r>
+            <w:r>
+              <w:rPr>
+                <w:rFonts w:hint="eastAsia"/>
+              </w:rPr>
+              <w:t>推荐给好友页面</w:t>
+            </w:r>
+          </w:p>
+          <w:p>
+            <w:pPr>
+              <w:pStyle w:val="ad"/>
+              <w:ind w:left="420" w:firstLineChars="0" w:firstLine="0"/>
+            </w:pPr>
+            <w:r>
+              <w:rPr>
+                <w:rFonts w:hint="eastAsia"/>
+              </w:rPr>
+              <w:t>iOS</w:t>
+            </w:r>
+            <w:r>
+              <w:rPr>
+                <w:rFonts w:hint="eastAsia"/>
+              </w:rPr>
+              <w:t>——参考目前</w:t>
+            </w:r>
+            <w:proofErr w:type="gramStart"/>
+            <w:r>
+              <w:rPr>
+                <w:rFonts w:hint="eastAsia"/>
+              </w:rPr>
+              <w:t>远控结束</w:t>
+            </w:r>
+            <w:proofErr w:type="gramEnd"/>
+            <w:r>
+              <w:rPr>
+                <w:rFonts w:hint="eastAsia"/>
+              </w:rPr>
+              <w:t>领取红包页面</w:t>
+            </w:r>
+          </w:p>
+          <w:p>
+            <w:pPr>
+              <w:pStyle w:val="ad"/>
+              <w:ind w:left="420" w:firstLineChars="0" w:firstLine="0"/>
+              <w:rPr>
+                <w:color w:val="000000" w:themeColor="text1"/>
+              </w:rPr>
+            </w:pPr>
+            <w:r>
+              <w:rPr>
+                <w:rFonts w:hint="eastAsia"/>
+              </w:rPr>
+              <w:t>①</w:t>
+            </w:r>
+            <w:r>
+              <w:rPr>
+                <w:rFonts w:hint="eastAsia"/>
+              </w:rPr>
+              <w:t>根据用户数据，指向不同的报告，指向规则如</w:t>
+            </w:r>
+            <w:r>
+              <w:rPr>
+                <w:rFonts w:hint="eastAsia"/>
+                <w:color w:val="FF0000"/>
+              </w:rPr>
+              <w:t>表</w:t>
+            </w:r>
+            <w:r>
+              <w:rPr>
+                <w:rFonts w:hint="eastAsia"/>
+                <w:color w:val="FF0000"/>
+              </w:rPr>
+              <w:t>1</w:t>
+            </w:r>
+            <w:r>
+              <w:rPr>
+                <w:rFonts w:hint="eastAsia"/>
+                <w:color w:val="000000" w:themeColor="text1"/>
+              </w:rPr>
+              <w:t>（规则先按此定义，</w:t>
+            </w:r>
+            <w:proofErr w:type="gramStart"/>
+            <w:r>
+              <w:rPr>
+                <w:rFonts w:hint="eastAsia"/>
+                <w:color w:val="000000" w:themeColor="text1"/>
+              </w:rPr>
+              <w:t>待数据部数据</w:t>
+            </w:r>
+            <w:proofErr w:type="gramEnd"/>
+            <w:r>
+              <w:rPr>
+                <w:rFonts w:hint="eastAsia"/>
+                <w:color w:val="000000" w:themeColor="text1"/>
+              </w:rPr>
+              <w:t>可能会做调整）</w:t>
+            </w:r>
+          </w:p>
+          <w:p>
+            <w:pPr>
+              <w:pStyle w:val="ad"/>
+              <w:ind w:left="420" w:firstLineChars="0" w:firstLine="0"/>
+            </w:pPr>
+            <w:r>
+              <w:rPr>
+                <w:rFonts w:hint="eastAsia"/>
+              </w:rPr>
+              <w:t>②如果有多项符合，则按照以下权重取导向结果</w:t>
+            </w:r>
+          </w:p>
+          <w:p>
+            <w:pPr>
+              <w:pStyle w:val="ad"/>
+              <w:ind w:left="420" w:firstLineChars="0" w:firstLine="0"/>
+            </w:pPr>
+            <w:r>
+              <w:rPr>
+                <w:rFonts w:hint="eastAsia"/>
+              </w:rPr>
+              <w:t>最强王者</w:t>
+            </w:r>
+            <w:r>
+              <w:rPr>
+                <w:rFonts w:hint="eastAsia"/>
+              </w:rPr>
+              <w:t>&gt;</w:t>
+            </w:r>
+            <w:r>
+              <w:rPr>
+                <w:rFonts w:hint="eastAsia"/>
+              </w:rPr>
+              <w:t>远程</w:t>
+            </w:r>
+            <w:proofErr w:type="gramStart"/>
+            <w:r>
+              <w:rPr>
+                <w:rFonts w:hint="eastAsia"/>
+              </w:rPr>
+              <w:t>践行</w:t>
+            </w:r>
+            <w:proofErr w:type="gramEnd"/>
+            <w:r>
+              <w:rPr>
+                <w:rFonts w:hint="eastAsia"/>
+              </w:rPr>
+              <w:t>者</w:t>
+            </w:r>
+            <w:r>
+              <w:rPr>
+                <w:rFonts w:hint="eastAsia"/>
+              </w:rPr>
+              <w:t>&gt;</w:t>
+            </w:r>
+            <w:r>
+              <w:rPr>
+                <w:rFonts w:hint="eastAsia"/>
+              </w:rPr>
+              <w:t>功夫熊猫</w:t>
+            </w:r>
+            <w:r>
+              <w:rPr>
+                <w:rFonts w:hint="eastAsia"/>
+              </w:rPr>
+              <w:t>&gt;</w:t>
+            </w:r>
+            <w:r>
+              <w:rPr>
+                <w:rFonts w:hint="eastAsia"/>
+              </w:rPr>
+              <w:t>开创者</w:t>
+            </w:r>
+            <w:r>
+              <w:rPr>
+                <w:rFonts w:hint="eastAsia"/>
+              </w:rPr>
+              <w:t>&gt;</w:t>
+            </w:r>
+            <w:r>
+              <w:rPr>
+                <w:rFonts w:hint="eastAsia"/>
+              </w:rPr>
+              <w:t>新奇探险家</w:t>
+            </w:r>
+            <w:r>
+              <w:rPr>
+                <w:rFonts w:hint="eastAsia"/>
+              </w:rPr>
+              <w:t>&gt;</w:t>
+            </w:r>
+            <w:r>
+              <w:rPr>
+                <w:rFonts w:hint="eastAsia"/>
+              </w:rPr>
+              <w:t>神机小诸葛</w:t>
+            </w:r>
+          </w:p>
+        </w:tc>
+      </w:tr>
+    </w:tbl>
+    <w:p/>
+    <w:p>
+      <w:pPr>
+        <w:pStyle w:val="2"/>
+        <w:spacing w:before="312"/>
+      </w:pPr>
+      <w:r>
+        <w:rPr>
+          <w:rFonts w:hint="eastAsia"/>
+        </w:rPr>
+        <w:t>数据埋点</w:t>
+      </w:r>
+    </w:p>
+    <w:tbl>
+      <w:tblPr>
+        <w:tblStyle w:val="ac"/>
+        <w:tblW w:w="0" w:type="auto"/>
+        <w:tblLook w:val="04A0" w:firstRow="1" w:lastRow="0" w:firstColumn="1" w:lastColumn="0" w:noHBand="0" w:noVBand="1"/>
+      </w:tblPr>
+      <w:tblGrid>
+        <w:gridCol w:w="9634"/>
+        <w:gridCol w:w="5699"/>
+      </w:tblGrid>
+      <w:tr>
+        <w:tc>
+          <w:tcPr>
+            <w:tcW w:w="9634" w:type="dxa"/>
+          </w:tcPr>
+          <w:p>
+            <w:r>
+              <w:rPr>
+                <w:rFonts w:hint="eastAsia"/>
+              </w:rPr>
+              <w:t>界面</w:t>
+            </w:r>
+          </w:p>
+        </w:tc>
+        <w:tc>
+          <w:tcPr>
+            <w:tcW w:w="5699" w:type="dxa"/>
+          </w:tcPr>
+          <w:p>
+            <w:r>
+              <w:rPr>
+                <w:rFonts w:hint="eastAsia"/>
+              </w:rPr>
+              <w:t>说明</w:t>
+            </w:r>
+          </w:p>
+        </w:tc>
+      </w:tr>
+      <w:tr>
+        <w:tc>
+          <w:tcPr>
+            <w:tcW w:w="9634" w:type="dxa"/>
+          </w:tcPr>
+          <w:p>
+            <w:r>
+              <w:rPr>
+                <w:noProof/>
+              </w:rPr>
+              <w:drawing>
+                <wp:inline distT="0" distB="0" distL="0" distR="0" wp14:anchorId="68FCDFCD" wp14:editId="4822AC3D">
+                  <wp:extent cx="2448000" cy="4300021"/>
+                  <wp:effectExtent l="0" t="0" r="0" b="5715"/>
+                  <wp:docPr id="14" name="图片 14"/>
+                  <wp:cNvGraphicFramePr>
+                    <a:graphicFrameLocks xmlns:a="http://schemas.openxmlformats.org/drawingml/2006/main" noChangeAspect="1"/>
+                  </wp:cNvGraphicFramePr>
+                  <a:graphic xmlns:a="http://schemas.openxmlformats.org/drawingml/2006/main">
+                    <a:graphicData uri="http://schemas.openxmlformats.org/drawingml/2006/picture">
+                      <pic:pic xmlns:pic="http://schemas.openxmlformats.org/drawingml/2006/picture">
+                        <pic:nvPicPr>
+                          <pic:cNvPr id="1" name=""/>
+                          <pic:cNvPicPr/>
+                        </pic:nvPicPr>
+                        <pic:blipFill>
+                          <a:blip r:embed="rId11"/>
+                          <a:stretch>
+                            <a:fillRect/>
+                          </a:stretch>
+                        </pic:blipFill>
+                        <pic:spPr>
+                          <a:xfrm>
+                            <a:off x="0" y="0"/>
+                            <a:ext cx="2448000" cy="4300021"/>
+                          </a:xfrm>
+                          <a:prstGeom prst="rect">
+                            <a:avLst/>
+                          </a:prstGeom>
+                        </pic:spPr>
+                      </pic:pic>
+                    </a:graphicData>
+                  </a:graphic>
+                </wp:inline>
+              </w:drawing>
+            </w:r>
+            <w:r>
+              <w:rPr>
+                <w:rFonts w:hint="eastAsia"/>
+              </w:rPr>
+              <w:t>（图</w:t>
+            </w:r>
+            <w:r>
+              <w:rPr>
+                <w:rFonts w:hint="eastAsia"/>
+              </w:rPr>
+              <w:t>1</w:t>
+            </w:r>
+            <w:r>
+              <w:rPr>
+                <w:rFonts w:hint="eastAsia"/>
+              </w:rPr>
+              <w:t>）</w:t>
+            </w:r>
+            <w:r>
+              <w:rPr>
+                <w:noProof/>
+              </w:rPr>
+              <w:drawing>
+                <wp:inline distT="0" distB="0" distL="0" distR="0" wp14:anchorId="4FE95354" wp14:editId="452E9C86">
+                  <wp:extent cx="2448000" cy="4295185"/>
+                  <wp:effectExtent l="0" t="0" r="9525" b="0"/>
+                  <wp:docPr id="15" name="图片 15"/>
+                  <wp:cNvGraphicFramePr>
+                    <a:graphicFrameLocks xmlns:a="http://schemas.openxmlformats.org/drawingml/2006/main" noChangeAspect="1"/>
+                  </wp:cNvGraphicFramePr>
+                  <a:graphic xmlns:a="http://schemas.openxmlformats.org/drawingml/2006/main">
+                    <a:graphicData uri="http://schemas.openxmlformats.org/drawingml/2006/picture">
+                      <pic:pic xmlns:pic="http://schemas.openxmlformats.org/drawingml/2006/picture">
+                        <pic:nvPicPr>
+                          <pic:cNvPr id="1" name=""/>
+                          <pic:cNvPicPr/>
+                        </pic:nvPicPr>
+                        <pic:blipFill>
+                          <a:blip r:embed="rId20"/>
+                          <a:stretch>
+                            <a:fillRect/>
+                          </a:stretch>
+                        </pic:blipFill>
+                        <pic:spPr>
+                          <a:xfrm>
+                            <a:off x="0" y="0"/>
+                            <a:ext cx="2448000" cy="4295185"/>
+                          </a:xfrm>
+                          <a:prstGeom prst="rect">
+                            <a:avLst/>
+                          </a:prstGeom>
+                        </pic:spPr>
+                      </pic:pic>
+                    </a:graphicData>
+                  </a:graphic>
+                </wp:inline>
+              </w:drawing>
+            </w:r>
+            <w:r>
+              <w:rPr>
+                <w:rFonts w:hint="eastAsia"/>
+              </w:rPr>
+              <w:t>（图</w:t>
+            </w:r>
+            <w:r>
+              <w:rPr>
+                <w:rFonts w:hint="eastAsia"/>
+              </w:rPr>
+              <w:t>2</w:t>
+            </w:r>
+            <w:r>
+              <w:rPr>
+                <w:rFonts w:hint="eastAsia"/>
+              </w:rPr>
+              <w:t>）</w:t>
+            </w:r>
+          </w:p>
+        </w:tc>
+        <w:tc>
+          <w:tcPr>
+            <w:tcW w:w="5699" w:type="dxa"/>
+          </w:tcPr>
+          <w:p>
+            <w:pPr>
+              <w:pStyle w:val="ad"/>
+              <w:numPr>
+                <w:ilvl w:val="0"/>
+                <w:numId w:val="6"/>
+              </w:numPr>
+              <w:ind w:firstLineChars="0"/>
+            </w:pPr>
+            <w:proofErr w:type="gramStart"/>
+            <w:r>
+              <w:rPr>
+                <w:rFonts w:hint="eastAsia"/>
+              </w:rPr>
+              <w:t>请统计</w:t>
+            </w:r>
+            <w:proofErr w:type="gramEnd"/>
+            <w:r>
+              <w:rPr>
+                <w:rFonts w:hint="eastAsia"/>
+              </w:rPr>
+              <w:t>年度报告活动页面（</w:t>
+            </w:r>
+            <w:r>
+              <w:rPr>
+                <w:rFonts w:hint="eastAsia"/>
+                <w:color w:val="FF0000"/>
+              </w:rPr>
+              <w:t>图</w:t>
+            </w:r>
+            <w:r>
+              <w:rPr>
+                <w:rFonts w:hint="eastAsia"/>
+                <w:color w:val="FF0000"/>
+              </w:rPr>
+              <w:t>1</w:t>
+            </w:r>
+            <w:r>
+              <w:rPr>
+                <w:rFonts w:hint="eastAsia"/>
+              </w:rPr>
+              <w:t>）打开数</w:t>
+            </w:r>
+          </w:p>
+          <w:p>
+            <w:pPr>
+              <w:pStyle w:val="ad"/>
+              <w:numPr>
+                <w:ilvl w:val="0"/>
+                <w:numId w:val="6"/>
+              </w:numPr>
+              <w:ind w:firstLineChars="0"/>
+            </w:pPr>
+            <w:r>
+              <w:rPr>
+                <w:rFonts w:hint="eastAsia"/>
+              </w:rPr>
+              <w:t>“分享给好友”按钮的点击数（</w:t>
+            </w:r>
+            <w:r>
+              <w:rPr>
+                <w:rFonts w:hint="eastAsia"/>
+                <w:color w:val="FF0000"/>
+              </w:rPr>
+              <w:t>图</w:t>
+            </w:r>
+            <w:r>
+              <w:rPr>
+                <w:rFonts w:hint="eastAsia"/>
+                <w:color w:val="FF0000"/>
+              </w:rPr>
+              <w:t>2</w:t>
+            </w:r>
+            <w:r>
+              <w:rPr>
+                <w:rFonts w:hint="eastAsia"/>
+              </w:rPr>
+              <w:t>）</w:t>
+            </w:r>
+          </w:p>
+        </w:tc>
+      </w:tr>
+    </w:tbl>
     <w:p/>
     <w:sectPr>
-      <w:headerReference w:type="default" r:id="rId10"/>
-      <w:footerReference w:type="default" r:id="rId11"/>
+      <w:headerReference w:type="default" r:id="rId22"/>
+      <w:footerReference w:type="default" r:id="rId23"/>
       <w:pgSz w:w="16783" w:h="23757"/>
       <w:pgMar w:top="720" w:right="720" w:bottom="720" w:left="720" w:header="851" w:footer="992" w:gutter="0"/>
       <w:cols w:space="425"/>
@@ -1119,7 +6163,13 @@
       <w:rPr>
         <w:lang w:val="zh-CN"/>
       </w:rPr>
-      <w:t xml:space="preserve"> Page</w:t>
+      <w:t xml:space="preserve"> </w:t>
+    </w:r>
+    <w:r>
+      <w:rPr>
+        <w:lang w:val="zh-CN"/>
+      </w:rPr>
+      <w:t>Page</w:t>
     </w:r>
     <w:r>
       <w:rPr>
@@ -1414,6 +6464,92 @@
     </w:lvl>
   </w:abstractNum>
   <w:abstractNum w:abstractNumId="2" w15:restartNumberingAfterBreak="0">
+    <w:nsid w:val="39081BB8"/>
+    <w:multiLevelType w:val="hybridMultilevel"/>
+    <w:tmpl w:val="32D229DE"/>
+    <w:lvl w:ilvl="0" w:tplc="04090011">
+      <w:start w:val="1"/>
+      <w:numFmt w:val="decimal"/>
+      <w:lvlText w:val="%1)"/>
+      <w:lvlJc w:val="left"/>
+      <w:pPr>
+        <w:ind w:left="420" w:hanging="420"/>
+      </w:pPr>
+    </w:lvl>
+    <w:lvl w:ilvl="1" w:tplc="04090019" w:tentative="1">
+      <w:start w:val="1"/>
+      <w:numFmt w:val="lowerLetter"/>
+      <w:lvlText w:val="%2)"/>
+      <w:lvlJc w:val="left"/>
+      <w:pPr>
+        <w:ind w:left="840" w:hanging="420"/>
+      </w:pPr>
+    </w:lvl>
+    <w:lvl w:ilvl="2" w:tplc="0409001B" w:tentative="1">
+      <w:start w:val="1"/>
+      <w:numFmt w:val="lowerRoman"/>
+      <w:lvlText w:val="%3."/>
+      <w:lvlJc w:val="right"/>
+      <w:pPr>
+        <w:ind w:left="1260" w:hanging="420"/>
+      </w:pPr>
+    </w:lvl>
+    <w:lvl w:ilvl="3" w:tplc="0409000F" w:tentative="1">
+      <w:start w:val="1"/>
+      <w:numFmt w:val="decimal"/>
+      <w:lvlText w:val="%4."/>
+      <w:lvlJc w:val="left"/>
+      <w:pPr>
+        <w:ind w:left="1680" w:hanging="420"/>
+      </w:pPr>
+    </w:lvl>
+    <w:lvl w:ilvl="4" w:tplc="04090019" w:tentative="1">
+      <w:start w:val="1"/>
+      <w:numFmt w:val="lowerLetter"/>
+      <w:lvlText w:val="%5)"/>
+      <w:lvlJc w:val="left"/>
+      <w:pPr>
+        <w:ind w:left="2100" w:hanging="420"/>
+      </w:pPr>
+    </w:lvl>
+    <w:lvl w:ilvl="5" w:tplc="0409001B" w:tentative="1">
+      <w:start w:val="1"/>
+      <w:numFmt w:val="lowerRoman"/>
+      <w:lvlText w:val="%6."/>
+      <w:lvlJc w:val="right"/>
+      <w:pPr>
+        <w:ind w:left="2520" w:hanging="420"/>
+      </w:pPr>
+    </w:lvl>
+    <w:lvl w:ilvl="6" w:tplc="0409000F" w:tentative="1">
+      <w:start w:val="1"/>
+      <w:numFmt w:val="decimal"/>
+      <w:lvlText w:val="%7."/>
+      <w:lvlJc w:val="left"/>
+      <w:pPr>
+        <w:ind w:left="2940" w:hanging="420"/>
+      </w:pPr>
+    </w:lvl>
+    <w:lvl w:ilvl="7" w:tplc="04090019" w:tentative="1">
+      <w:start w:val="1"/>
+      <w:numFmt w:val="lowerLetter"/>
+      <w:lvlText w:val="%8)"/>
+      <w:lvlJc w:val="left"/>
+      <w:pPr>
+        <w:ind w:left="3360" w:hanging="420"/>
+      </w:pPr>
+    </w:lvl>
+    <w:lvl w:ilvl="8" w:tplc="0409001B" w:tentative="1">
+      <w:start w:val="1"/>
+      <w:numFmt w:val="lowerRoman"/>
+      <w:lvlText w:val="%9."/>
+      <w:lvlJc w:val="right"/>
+      <w:pPr>
+        <w:ind w:left="3780" w:hanging="420"/>
+      </w:pPr>
+    </w:lvl>
+  </w:abstractNum>
+  <w:abstractNum w:abstractNumId="3" w15:restartNumberingAfterBreak="0">
     <w:nsid w:val="3FA556D0"/>
     <w:multiLevelType w:val="multilevel"/>
     <w:tmpl w:val="3FA556D0"/>
@@ -1531,14 +6667,195 @@
       </w:rPr>
     </w:lvl>
   </w:abstractNum>
+  <w:abstractNum w:abstractNumId="4" w15:restartNumberingAfterBreak="0">
+    <w:nsid w:val="69BC14F2"/>
+    <w:multiLevelType w:val="hybridMultilevel"/>
+    <w:tmpl w:val="32D229DE"/>
+    <w:lvl w:ilvl="0" w:tplc="04090011">
+      <w:start w:val="1"/>
+      <w:numFmt w:val="decimal"/>
+      <w:lvlText w:val="%1)"/>
+      <w:lvlJc w:val="left"/>
+      <w:pPr>
+        <w:ind w:left="420" w:hanging="420"/>
+      </w:pPr>
+    </w:lvl>
+    <w:lvl w:ilvl="1" w:tplc="04090019" w:tentative="1">
+      <w:start w:val="1"/>
+      <w:numFmt w:val="lowerLetter"/>
+      <w:lvlText w:val="%2)"/>
+      <w:lvlJc w:val="left"/>
+      <w:pPr>
+        <w:ind w:left="840" w:hanging="420"/>
+      </w:pPr>
+    </w:lvl>
+    <w:lvl w:ilvl="2" w:tplc="0409001B" w:tentative="1">
+      <w:start w:val="1"/>
+      <w:numFmt w:val="lowerRoman"/>
+      <w:lvlText w:val="%3."/>
+      <w:lvlJc w:val="right"/>
+      <w:pPr>
+        <w:ind w:left="1260" w:hanging="420"/>
+      </w:pPr>
+    </w:lvl>
+    <w:lvl w:ilvl="3" w:tplc="0409000F" w:tentative="1">
+      <w:start w:val="1"/>
+      <w:numFmt w:val="decimal"/>
+      <w:lvlText w:val="%4."/>
+      <w:lvlJc w:val="left"/>
+      <w:pPr>
+        <w:ind w:left="1680" w:hanging="420"/>
+      </w:pPr>
+    </w:lvl>
+    <w:lvl w:ilvl="4" w:tplc="04090019" w:tentative="1">
+      <w:start w:val="1"/>
+      <w:numFmt w:val="lowerLetter"/>
+      <w:lvlText w:val="%5)"/>
+      <w:lvlJc w:val="left"/>
+      <w:pPr>
+        <w:ind w:left="2100" w:hanging="420"/>
+      </w:pPr>
+    </w:lvl>
+    <w:lvl w:ilvl="5" w:tplc="0409001B" w:tentative="1">
+      <w:start w:val="1"/>
+      <w:numFmt w:val="lowerRoman"/>
+      <w:lvlText w:val="%6."/>
+      <w:lvlJc w:val="right"/>
+      <w:pPr>
+        <w:ind w:left="2520" w:hanging="420"/>
+      </w:pPr>
+    </w:lvl>
+    <w:lvl w:ilvl="6" w:tplc="0409000F" w:tentative="1">
+      <w:start w:val="1"/>
+      <w:numFmt w:val="decimal"/>
+      <w:lvlText w:val="%7."/>
+      <w:lvlJc w:val="left"/>
+      <w:pPr>
+        <w:ind w:left="2940" w:hanging="420"/>
+      </w:pPr>
+    </w:lvl>
+    <w:lvl w:ilvl="7" w:tplc="04090019" w:tentative="1">
+      <w:start w:val="1"/>
+      <w:numFmt w:val="lowerLetter"/>
+      <w:lvlText w:val="%8)"/>
+      <w:lvlJc w:val="left"/>
+      <w:pPr>
+        <w:ind w:left="3360" w:hanging="420"/>
+      </w:pPr>
+    </w:lvl>
+    <w:lvl w:ilvl="8" w:tplc="0409001B" w:tentative="1">
+      <w:start w:val="1"/>
+      <w:numFmt w:val="lowerRoman"/>
+      <w:lvlText w:val="%9."/>
+      <w:lvlJc w:val="right"/>
+      <w:pPr>
+        <w:ind w:left="3780" w:hanging="420"/>
+      </w:pPr>
+    </w:lvl>
+  </w:abstractNum>
+  <w:abstractNum w:abstractNumId="5" w15:restartNumberingAfterBreak="0">
+    <w:nsid w:val="752E4860"/>
+    <w:multiLevelType w:val="hybridMultilevel"/>
+    <w:tmpl w:val="C80CEB5A"/>
+    <w:lvl w:ilvl="0" w:tplc="04090011">
+      <w:start w:val="1"/>
+      <w:numFmt w:val="decimal"/>
+      <w:lvlText w:val="%1)"/>
+      <w:lvlJc w:val="left"/>
+      <w:pPr>
+        <w:ind w:left="420" w:hanging="420"/>
+      </w:pPr>
+    </w:lvl>
+    <w:lvl w:ilvl="1" w:tplc="04090019" w:tentative="1">
+      <w:start w:val="1"/>
+      <w:numFmt w:val="lowerLetter"/>
+      <w:lvlText w:val="%2)"/>
+      <w:lvlJc w:val="left"/>
+      <w:pPr>
+        <w:ind w:left="840" w:hanging="420"/>
+      </w:pPr>
+    </w:lvl>
+    <w:lvl w:ilvl="2" w:tplc="0409001B" w:tentative="1">
+      <w:start w:val="1"/>
+      <w:numFmt w:val="lowerRoman"/>
+      <w:lvlText w:val="%3."/>
+      <w:lvlJc w:val="right"/>
+      <w:pPr>
+        <w:ind w:left="1260" w:hanging="420"/>
+      </w:pPr>
+    </w:lvl>
+    <w:lvl w:ilvl="3" w:tplc="0409000F" w:tentative="1">
+      <w:start w:val="1"/>
+      <w:numFmt w:val="decimal"/>
+      <w:lvlText w:val="%4."/>
+      <w:lvlJc w:val="left"/>
+      <w:pPr>
+        <w:ind w:left="1680" w:hanging="420"/>
+      </w:pPr>
+    </w:lvl>
+    <w:lvl w:ilvl="4" w:tplc="04090019" w:tentative="1">
+      <w:start w:val="1"/>
+      <w:numFmt w:val="lowerLetter"/>
+      <w:lvlText w:val="%5)"/>
+      <w:lvlJc w:val="left"/>
+      <w:pPr>
+        <w:ind w:left="2100" w:hanging="420"/>
+      </w:pPr>
+    </w:lvl>
+    <w:lvl w:ilvl="5" w:tplc="0409001B" w:tentative="1">
+      <w:start w:val="1"/>
+      <w:numFmt w:val="lowerRoman"/>
+      <w:lvlText w:val="%6."/>
+      <w:lvlJc w:val="right"/>
+      <w:pPr>
+        <w:ind w:left="2520" w:hanging="420"/>
+      </w:pPr>
+    </w:lvl>
+    <w:lvl w:ilvl="6" w:tplc="0409000F" w:tentative="1">
+      <w:start w:val="1"/>
+      <w:numFmt w:val="decimal"/>
+      <w:lvlText w:val="%7."/>
+      <w:lvlJc w:val="left"/>
+      <w:pPr>
+        <w:ind w:left="2940" w:hanging="420"/>
+      </w:pPr>
+    </w:lvl>
+    <w:lvl w:ilvl="7" w:tplc="04090019" w:tentative="1">
+      <w:start w:val="1"/>
+      <w:numFmt w:val="lowerLetter"/>
+      <w:lvlText w:val="%8)"/>
+      <w:lvlJc w:val="left"/>
+      <w:pPr>
+        <w:ind w:left="3360" w:hanging="420"/>
+      </w:pPr>
+    </w:lvl>
+    <w:lvl w:ilvl="8" w:tplc="0409001B" w:tentative="1">
+      <w:start w:val="1"/>
+      <w:numFmt w:val="lowerRoman"/>
+      <w:lvlText w:val="%9."/>
+      <w:lvlJc w:val="right"/>
+      <w:pPr>
+        <w:ind w:left="3780" w:hanging="420"/>
+      </w:pPr>
+    </w:lvl>
+  </w:abstractNum>
   <w:num w:numId="1">
-    <w:abstractNumId w:val="2"/>
+    <w:abstractNumId w:val="3"/>
   </w:num>
   <w:num w:numId="2">
     <w:abstractNumId w:val="0"/>
   </w:num>
   <w:num w:numId="3">
     <w:abstractNumId w:val="1"/>
+  </w:num>
+  <w:num w:numId="4">
+    <w:abstractNumId w:val="2"/>
+  </w:num>
+  <w:num w:numId="5">
+    <w:abstractNumId w:val="5"/>
+  </w:num>
+  <w:num w:numId="6">
+    <w:abstractNumId w:val="4"/>
   </w:num>
 </w:numbering>
 </file>
@@ -2769,7 +8086,7 @@
 </file>
 
 <file path=customXml/itemProps2.xml><?xml version="1.0" encoding="utf-8"?>
-<ds:datastoreItem xmlns:ds="http://schemas.openxmlformats.org/officeDocument/2006/customXml" ds:itemID="{28486BE3-DAEF-4075-8F12-FC9F94578F15}">
+<ds:datastoreItem xmlns:ds="http://schemas.openxmlformats.org/officeDocument/2006/customXml" ds:itemID="{555A66AD-B035-4628-93BA-FDB9358BBBC8}">
   <ds:schemaRefs>
     <ds:schemaRef ds:uri="http://schemas.openxmlformats.org/officeDocument/2006/bibliography"/>
   </ds:schemaRefs>
